--- a/汇报/9-12keycloak受众注入攻击汇报/9月11日汇报-JWT受众注入攻击.docx
+++ b/汇报/9-12keycloak受众注入攻击汇报/9月11日汇报-JWT受众注入攻击.docx
@@ -6557,6 +6557,693 @@
         </w:rPr>
         <w:t>;</w:t>
       </w:r>
+    </w:p>
+    <w:p>
+      <w:pPr>
+        <w:rPr>
+          <w:rFonts w:hint="default"/>
+          <w:lang w:val="en-US" w:eastAsia="zh-CN"/>
+        </w:rPr>
+      </w:pPr>
+      <w:bookmarkStart w:id="0" w:name="_GoBack"/>
+      <w:bookmarkEnd w:id="0"/>
+    </w:p>
+    <w:p>
+      <w:pPr>
+        <w:keepNext w:val="0"/>
+        <w:keepLines w:val="0"/>
+        <w:widowControl/>
+        <w:suppressLineNumbers w:val="0"/>
+        <w:shd w:val="clear" w:fill="1A1B1D"/>
+        <w:spacing w:line="330" w:lineRule="atLeast"/>
+        <w:jc w:val="left"/>
+        <w:rPr>
+          <w:rFonts w:ascii="Consolas" w:hAnsi="Consolas" w:eastAsia="Consolas" w:cs="Consolas"/>
+          <w:b w:val="0"/>
+          <w:bCs w:val="0"/>
+          <w:color w:val="D1D3DB"/>
+          <w:sz w:val="19"/>
+          <w:szCs w:val="19"/>
+        </w:rPr>
+      </w:pPr>
+      <w:r>
+        <w:rPr>
+          <w:rFonts w:hint="default" w:ascii="Consolas" w:hAnsi="Consolas" w:eastAsia="Consolas" w:cs="Consolas"/>
+          <w:b w:val="0"/>
+          <w:bCs w:val="0"/>
+          <w:color w:val="D1D3DB"/>
+          <w:kern w:val="0"/>
+          <w:sz w:val="19"/>
+          <w:szCs w:val="19"/>
+          <w:shd w:val="clear" w:fill="1A1B1D"/>
+          <w:lang w:val="en-US" w:eastAsia="zh-CN" w:bidi="ar"/>
+        </w:rPr>
+        <w:t xml:space="preserve">        </w:t>
+      </w:r>
+      <w:r>
+        <w:rPr>
+          <w:rFonts w:hint="default" w:ascii="Consolas" w:hAnsi="Consolas" w:eastAsia="Consolas" w:cs="Consolas"/>
+          <w:b w:val="0"/>
+          <w:bCs w:val="0"/>
+          <w:color w:val="81CFE0"/>
+          <w:kern w:val="0"/>
+          <w:sz w:val="19"/>
+          <w:szCs w:val="19"/>
+          <w:shd w:val="clear" w:fill="1A1B1D"/>
+          <w:lang w:val="en-US" w:eastAsia="zh-CN" w:bidi="ar"/>
+        </w:rPr>
+        <w:t>String</w:t>
+      </w:r>
+      <w:r>
+        <w:rPr>
+          <w:rFonts w:hint="default" w:ascii="Consolas" w:hAnsi="Consolas" w:eastAsia="Consolas" w:cs="Consolas"/>
+          <w:b w:val="0"/>
+          <w:bCs w:val="0"/>
+          <w:color w:val="D1D3DB"/>
+          <w:kern w:val="0"/>
+          <w:sz w:val="19"/>
+          <w:szCs w:val="19"/>
+          <w:shd w:val="clear" w:fill="1A1B1D"/>
+          <w:lang w:val="en-US" w:eastAsia="zh-CN" w:bidi="ar"/>
+        </w:rPr>
+        <w:t xml:space="preserve"> </w:t>
+      </w:r>
+      <w:r>
+        <w:rPr>
+          <w:rFonts w:hint="default" w:ascii="Consolas" w:hAnsi="Consolas" w:eastAsia="Consolas" w:cs="Consolas"/>
+          <w:b w:val="0"/>
+          <w:bCs w:val="0"/>
+          <w:color w:val="DED47E"/>
+          <w:kern w:val="0"/>
+          <w:sz w:val="19"/>
+          <w:szCs w:val="19"/>
+          <w:shd w:val="clear" w:fill="1A1B1D"/>
+          <w:lang w:val="en-US" w:eastAsia="zh-CN" w:bidi="ar"/>
+        </w:rPr>
+        <w:t>clientIdParam</w:t>
+      </w:r>
+      <w:r>
+        <w:rPr>
+          <w:rFonts w:hint="default" w:ascii="Consolas" w:hAnsi="Consolas" w:eastAsia="Consolas" w:cs="Consolas"/>
+          <w:b w:val="0"/>
+          <w:bCs w:val="0"/>
+          <w:color w:val="D1D3DB"/>
+          <w:kern w:val="0"/>
+          <w:sz w:val="19"/>
+          <w:szCs w:val="19"/>
+          <w:shd w:val="clear" w:fill="1A1B1D"/>
+          <w:lang w:val="en-US" w:eastAsia="zh-CN" w:bidi="ar"/>
+        </w:rPr>
+        <w:t xml:space="preserve"> </w:t>
+      </w:r>
+      <w:r>
+        <w:rPr>
+          <w:rFonts w:hint="default" w:ascii="Consolas" w:hAnsi="Consolas" w:eastAsia="Consolas" w:cs="Consolas"/>
+          <w:b w:val="0"/>
+          <w:bCs w:val="0"/>
+          <w:color w:val="D5D8E0"/>
+          <w:kern w:val="0"/>
+          <w:sz w:val="19"/>
+          <w:szCs w:val="19"/>
+          <w:shd w:val="clear" w:fill="1A1B1D"/>
+          <w:lang w:val="en-US" w:eastAsia="zh-CN" w:bidi="ar"/>
+        </w:rPr>
+        <w:t>=</w:t>
+      </w:r>
+      <w:r>
+        <w:rPr>
+          <w:rFonts w:hint="default" w:ascii="Consolas" w:hAnsi="Consolas" w:eastAsia="Consolas" w:cs="Consolas"/>
+          <w:b w:val="0"/>
+          <w:bCs w:val="0"/>
+          <w:color w:val="D1D3DB"/>
+          <w:kern w:val="0"/>
+          <w:sz w:val="19"/>
+          <w:szCs w:val="19"/>
+          <w:shd w:val="clear" w:fill="1A1B1D"/>
+          <w:lang w:val="en-US" w:eastAsia="zh-CN" w:bidi="ar"/>
+        </w:rPr>
+        <w:t xml:space="preserve"> </w:t>
+      </w:r>
+      <w:r>
+        <w:rPr>
+          <w:rFonts w:hint="default" w:ascii="Consolas" w:hAnsi="Consolas" w:eastAsia="Consolas" w:cs="Consolas"/>
+          <w:b w:val="0"/>
+          <w:bCs w:val="0"/>
+          <w:color w:val="DED47E"/>
+          <w:kern w:val="0"/>
+          <w:sz w:val="19"/>
+          <w:szCs w:val="19"/>
+          <w:shd w:val="clear" w:fill="1A1B1D"/>
+          <w:lang w:val="en-US" w:eastAsia="zh-CN" w:bidi="ar"/>
+        </w:rPr>
+        <w:t>params</w:t>
+      </w:r>
+      <w:r>
+        <w:rPr>
+          <w:rFonts w:hint="default" w:ascii="Consolas" w:hAnsi="Consolas" w:eastAsia="Consolas" w:cs="Consolas"/>
+          <w:b w:val="0"/>
+          <w:bCs w:val="0"/>
+          <w:color w:val="D1D3DB"/>
+          <w:kern w:val="0"/>
+          <w:sz w:val="19"/>
+          <w:szCs w:val="19"/>
+          <w:shd w:val="clear" w:fill="1A1B1D"/>
+          <w:lang w:val="en-US" w:eastAsia="zh-CN" w:bidi="ar"/>
+        </w:rPr>
+        <w:t>.</w:t>
+      </w:r>
+      <w:r>
+        <w:rPr>
+          <w:rFonts w:hint="default" w:ascii="Consolas" w:hAnsi="Consolas" w:eastAsia="Consolas" w:cs="Consolas"/>
+          <w:b w:val="0"/>
+          <w:bCs w:val="0"/>
+          <w:color w:val="F29D79"/>
+          <w:kern w:val="0"/>
+          <w:sz w:val="19"/>
+          <w:szCs w:val="19"/>
+          <w:shd w:val="clear" w:fill="1A1B1D"/>
+          <w:lang w:val="en-US" w:eastAsia="zh-CN" w:bidi="ar"/>
+        </w:rPr>
+        <w:t>getFirst</w:t>
+      </w:r>
+      <w:r>
+        <w:rPr>
+          <w:rFonts w:hint="default" w:ascii="Consolas" w:hAnsi="Consolas" w:eastAsia="Consolas" w:cs="Consolas"/>
+          <w:b w:val="0"/>
+          <w:bCs w:val="0"/>
+          <w:color w:val="D1D3DB"/>
+          <w:kern w:val="0"/>
+          <w:sz w:val="19"/>
+          <w:szCs w:val="19"/>
+          <w:shd w:val="clear" w:fill="1A1B1D"/>
+          <w:lang w:val="en-US" w:eastAsia="zh-CN" w:bidi="ar"/>
+        </w:rPr>
+        <w:t>(</w:t>
+      </w:r>
+      <w:r>
+        <w:rPr>
+          <w:rFonts w:hint="default" w:ascii="Consolas" w:hAnsi="Consolas" w:eastAsia="Consolas" w:cs="Consolas"/>
+          <w:b w:val="0"/>
+          <w:bCs w:val="0"/>
+          <w:color w:val="DED47E"/>
+          <w:kern w:val="0"/>
+          <w:sz w:val="19"/>
+          <w:szCs w:val="19"/>
+          <w:shd w:val="clear" w:fill="1A1B1D"/>
+          <w:lang w:val="en-US" w:eastAsia="zh-CN" w:bidi="ar"/>
+        </w:rPr>
+        <w:t>OAuth2Constants</w:t>
+      </w:r>
+      <w:r>
+        <w:rPr>
+          <w:rFonts w:hint="default" w:ascii="Consolas" w:hAnsi="Consolas" w:eastAsia="Consolas" w:cs="Consolas"/>
+          <w:b w:val="0"/>
+          <w:bCs w:val="0"/>
+          <w:color w:val="D1D3DB"/>
+          <w:kern w:val="0"/>
+          <w:sz w:val="19"/>
+          <w:szCs w:val="19"/>
+          <w:shd w:val="clear" w:fill="1A1B1D"/>
+          <w:lang w:val="en-US" w:eastAsia="zh-CN" w:bidi="ar"/>
+        </w:rPr>
+        <w:t>.</w:t>
+      </w:r>
+      <w:r>
+        <w:rPr>
+          <w:rFonts w:hint="default" w:ascii="Consolas" w:hAnsi="Consolas" w:eastAsia="Consolas" w:cs="Consolas"/>
+          <w:b w:val="0"/>
+          <w:bCs w:val="0"/>
+          <w:color w:val="DED47E"/>
+          <w:kern w:val="0"/>
+          <w:sz w:val="19"/>
+          <w:szCs w:val="19"/>
+          <w:shd w:val="clear" w:fill="1A1B1D"/>
+          <w:lang w:val="en-US" w:eastAsia="zh-CN" w:bidi="ar"/>
+        </w:rPr>
+        <w:t>CLIENT_ID</w:t>
+      </w:r>
+      <w:r>
+        <w:rPr>
+          <w:rFonts w:hint="default" w:ascii="Consolas" w:hAnsi="Consolas" w:eastAsia="Consolas" w:cs="Consolas"/>
+          <w:b w:val="0"/>
+          <w:bCs w:val="0"/>
+          <w:color w:val="D1D3DB"/>
+          <w:kern w:val="0"/>
+          <w:sz w:val="19"/>
+          <w:szCs w:val="19"/>
+          <w:shd w:val="clear" w:fill="1A1B1D"/>
+          <w:lang w:val="en-US" w:eastAsia="zh-CN" w:bidi="ar"/>
+        </w:rPr>
+        <w:t>);</w:t>
+      </w:r>
+    </w:p>
+    <w:p>
+      <w:pPr>
+        <w:keepNext w:val="0"/>
+        <w:keepLines w:val="0"/>
+        <w:widowControl/>
+        <w:suppressLineNumbers w:val="0"/>
+        <w:shd w:val="clear" w:fill="1A1B1D"/>
+        <w:spacing w:line="330" w:lineRule="atLeast"/>
+        <w:jc w:val="left"/>
+        <w:rPr>
+          <w:rFonts w:hint="default" w:ascii="Consolas" w:hAnsi="Consolas" w:eastAsia="Consolas" w:cs="Consolas"/>
+          <w:b w:val="0"/>
+          <w:bCs w:val="0"/>
+          <w:color w:val="D1D3DB"/>
+          <w:sz w:val="19"/>
+          <w:szCs w:val="19"/>
+        </w:rPr>
+      </w:pPr>
+      <w:r>
+        <w:rPr>
+          <w:rFonts w:hint="default" w:ascii="Consolas" w:hAnsi="Consolas" w:eastAsia="Consolas" w:cs="Consolas"/>
+          <w:b w:val="0"/>
+          <w:bCs w:val="0"/>
+          <w:color w:val="D1D3DB"/>
+          <w:kern w:val="0"/>
+          <w:sz w:val="19"/>
+          <w:szCs w:val="19"/>
+          <w:shd w:val="clear" w:fill="1A1B1D"/>
+          <w:lang w:val="en-US" w:eastAsia="zh-CN" w:bidi="ar"/>
+        </w:rPr>
+        <w:t xml:space="preserve">        </w:t>
+      </w:r>
+      <w:r>
+        <w:rPr>
+          <w:rFonts w:hint="default" w:ascii="Consolas" w:hAnsi="Consolas" w:eastAsia="Consolas" w:cs="Consolas"/>
+          <w:b w:val="0"/>
+          <w:bCs w:val="0"/>
+          <w:color w:val="B38CFF"/>
+          <w:kern w:val="0"/>
+          <w:sz w:val="19"/>
+          <w:szCs w:val="19"/>
+          <w:shd w:val="clear" w:fill="1A1B1D"/>
+          <w:lang w:val="en-US" w:eastAsia="zh-CN" w:bidi="ar"/>
+        </w:rPr>
+        <w:t>if</w:t>
+      </w:r>
+      <w:r>
+        <w:rPr>
+          <w:rFonts w:hint="default" w:ascii="Consolas" w:hAnsi="Consolas" w:eastAsia="Consolas" w:cs="Consolas"/>
+          <w:b w:val="0"/>
+          <w:bCs w:val="0"/>
+          <w:color w:val="D1D3DB"/>
+          <w:kern w:val="0"/>
+          <w:sz w:val="19"/>
+          <w:szCs w:val="19"/>
+          <w:shd w:val="clear" w:fill="1A1B1D"/>
+          <w:lang w:val="en-US" w:eastAsia="zh-CN" w:bidi="ar"/>
+        </w:rPr>
+        <w:t xml:space="preserve"> (clientIdParam </w:t>
+      </w:r>
+      <w:r>
+        <w:rPr>
+          <w:rFonts w:hint="default" w:ascii="Consolas" w:hAnsi="Consolas" w:eastAsia="Consolas" w:cs="Consolas"/>
+          <w:b w:val="0"/>
+          <w:bCs w:val="0"/>
+          <w:color w:val="D5D8E0"/>
+          <w:kern w:val="0"/>
+          <w:sz w:val="19"/>
+          <w:szCs w:val="19"/>
+          <w:shd w:val="clear" w:fill="1A1B1D"/>
+          <w:lang w:val="en-US" w:eastAsia="zh-CN" w:bidi="ar"/>
+        </w:rPr>
+        <w:t>!=</w:t>
+      </w:r>
+      <w:r>
+        <w:rPr>
+          <w:rFonts w:hint="default" w:ascii="Consolas" w:hAnsi="Consolas" w:eastAsia="Consolas" w:cs="Consolas"/>
+          <w:b w:val="0"/>
+          <w:bCs w:val="0"/>
+          <w:color w:val="D1D3DB"/>
+          <w:kern w:val="0"/>
+          <w:sz w:val="19"/>
+          <w:szCs w:val="19"/>
+          <w:shd w:val="clear" w:fill="1A1B1D"/>
+          <w:lang w:val="en-US" w:eastAsia="zh-CN" w:bidi="ar"/>
+        </w:rPr>
+        <w:t xml:space="preserve"> </w:t>
+      </w:r>
+      <w:r>
+        <w:rPr>
+          <w:rFonts w:hint="default" w:ascii="Consolas" w:hAnsi="Consolas" w:eastAsia="Consolas" w:cs="Consolas"/>
+          <w:b w:val="0"/>
+          <w:bCs w:val="0"/>
+          <w:color w:val="80BBFF"/>
+          <w:kern w:val="0"/>
+          <w:sz w:val="19"/>
+          <w:szCs w:val="19"/>
+          <w:shd w:val="clear" w:fill="1A1B1D"/>
+          <w:lang w:val="en-US" w:eastAsia="zh-CN" w:bidi="ar"/>
+        </w:rPr>
+        <w:t>null</w:t>
+      </w:r>
+      <w:r>
+        <w:rPr>
+          <w:rFonts w:hint="default" w:ascii="Consolas" w:hAnsi="Consolas" w:eastAsia="Consolas" w:cs="Consolas"/>
+          <w:b w:val="0"/>
+          <w:bCs w:val="0"/>
+          <w:color w:val="D1D3DB"/>
+          <w:kern w:val="0"/>
+          <w:sz w:val="19"/>
+          <w:szCs w:val="19"/>
+          <w:shd w:val="clear" w:fill="1A1B1D"/>
+          <w:lang w:val="en-US" w:eastAsia="zh-CN" w:bidi="ar"/>
+        </w:rPr>
+        <w:t xml:space="preserve"> </w:t>
+      </w:r>
+      <w:r>
+        <w:rPr>
+          <w:rFonts w:hint="default" w:ascii="Consolas" w:hAnsi="Consolas" w:eastAsia="Consolas" w:cs="Consolas"/>
+          <w:b w:val="0"/>
+          <w:bCs w:val="0"/>
+          <w:color w:val="D5D8E0"/>
+          <w:kern w:val="0"/>
+          <w:sz w:val="19"/>
+          <w:szCs w:val="19"/>
+          <w:shd w:val="clear" w:fill="1A1B1D"/>
+          <w:lang w:val="en-US" w:eastAsia="zh-CN" w:bidi="ar"/>
+        </w:rPr>
+        <w:t>&amp;&amp;</w:t>
+      </w:r>
+      <w:r>
+        <w:rPr>
+          <w:rFonts w:hint="default" w:ascii="Consolas" w:hAnsi="Consolas" w:eastAsia="Consolas" w:cs="Consolas"/>
+          <w:b w:val="0"/>
+          <w:bCs w:val="0"/>
+          <w:color w:val="D1D3DB"/>
+          <w:kern w:val="0"/>
+          <w:sz w:val="19"/>
+          <w:szCs w:val="19"/>
+          <w:shd w:val="clear" w:fill="1A1B1D"/>
+          <w:lang w:val="en-US" w:eastAsia="zh-CN" w:bidi="ar"/>
+        </w:rPr>
+        <w:t xml:space="preserve"> </w:t>
+      </w:r>
+      <w:r>
+        <w:rPr>
+          <w:rFonts w:hint="default" w:ascii="Consolas" w:hAnsi="Consolas" w:eastAsia="Consolas" w:cs="Consolas"/>
+          <w:b w:val="0"/>
+          <w:bCs w:val="0"/>
+          <w:color w:val="D5D8E0"/>
+          <w:kern w:val="0"/>
+          <w:sz w:val="19"/>
+          <w:szCs w:val="19"/>
+          <w:shd w:val="clear" w:fill="1A1B1D"/>
+          <w:lang w:val="en-US" w:eastAsia="zh-CN" w:bidi="ar"/>
+        </w:rPr>
+        <w:t>!</w:t>
+      </w:r>
+      <w:r>
+        <w:rPr>
+          <w:rFonts w:hint="default" w:ascii="Consolas" w:hAnsi="Consolas" w:eastAsia="Consolas" w:cs="Consolas"/>
+          <w:b w:val="0"/>
+          <w:bCs w:val="0"/>
+          <w:color w:val="DED47E"/>
+          <w:kern w:val="0"/>
+          <w:sz w:val="19"/>
+          <w:szCs w:val="19"/>
+          <w:shd w:val="clear" w:fill="1A1B1D"/>
+          <w:lang w:val="en-US" w:eastAsia="zh-CN" w:bidi="ar"/>
+        </w:rPr>
+        <w:t>clientIdParam</w:t>
+      </w:r>
+      <w:r>
+        <w:rPr>
+          <w:rFonts w:hint="default" w:ascii="Consolas" w:hAnsi="Consolas" w:eastAsia="Consolas" w:cs="Consolas"/>
+          <w:b w:val="0"/>
+          <w:bCs w:val="0"/>
+          <w:color w:val="D1D3DB"/>
+          <w:kern w:val="0"/>
+          <w:sz w:val="19"/>
+          <w:szCs w:val="19"/>
+          <w:shd w:val="clear" w:fill="1A1B1D"/>
+          <w:lang w:val="en-US" w:eastAsia="zh-CN" w:bidi="ar"/>
+        </w:rPr>
+        <w:t>.</w:t>
+      </w:r>
+      <w:r>
+        <w:rPr>
+          <w:rFonts w:hint="default" w:ascii="Consolas" w:hAnsi="Consolas" w:eastAsia="Consolas" w:cs="Consolas"/>
+          <w:b w:val="0"/>
+          <w:bCs w:val="0"/>
+          <w:color w:val="F29D79"/>
+          <w:kern w:val="0"/>
+          <w:sz w:val="19"/>
+          <w:szCs w:val="19"/>
+          <w:shd w:val="clear" w:fill="1A1B1D"/>
+          <w:lang w:val="en-US" w:eastAsia="zh-CN" w:bidi="ar"/>
+        </w:rPr>
+        <w:t>equals</w:t>
+      </w:r>
+      <w:r>
+        <w:rPr>
+          <w:rFonts w:hint="default" w:ascii="Consolas" w:hAnsi="Consolas" w:eastAsia="Consolas" w:cs="Consolas"/>
+          <w:b w:val="0"/>
+          <w:bCs w:val="0"/>
+          <w:color w:val="D1D3DB"/>
+          <w:kern w:val="0"/>
+          <w:sz w:val="19"/>
+          <w:szCs w:val="19"/>
+          <w:shd w:val="clear" w:fill="1A1B1D"/>
+          <w:lang w:val="en-US" w:eastAsia="zh-CN" w:bidi="ar"/>
+        </w:rPr>
+        <w:t xml:space="preserve">(clientId)) {         </w:t>
+      </w:r>
+    </w:p>
+    <w:p>
+      <w:pPr>
+        <w:keepNext w:val="0"/>
+        <w:keepLines w:val="0"/>
+        <w:widowControl/>
+        <w:suppressLineNumbers w:val="0"/>
+        <w:shd w:val="clear" w:fill="1A1B1D"/>
+        <w:spacing w:line="330" w:lineRule="atLeast"/>
+        <w:jc w:val="left"/>
+        <w:rPr>
+          <w:rFonts w:hint="default" w:ascii="Consolas" w:hAnsi="Consolas" w:eastAsia="Consolas" w:cs="Consolas"/>
+          <w:b w:val="0"/>
+          <w:bCs w:val="0"/>
+          <w:color w:val="D1D3DB"/>
+          <w:sz w:val="19"/>
+          <w:szCs w:val="19"/>
+        </w:rPr>
+      </w:pPr>
+      <w:r>
+        <w:rPr>
+          <w:rFonts w:hint="default" w:ascii="Consolas" w:hAnsi="Consolas" w:eastAsia="Consolas" w:cs="Consolas"/>
+          <w:b w:val="0"/>
+          <w:bCs w:val="0"/>
+          <w:color w:val="D1D3DB"/>
+          <w:kern w:val="0"/>
+          <w:sz w:val="19"/>
+          <w:szCs w:val="19"/>
+          <w:shd w:val="clear" w:fill="1A1B1D"/>
+          <w:lang w:val="en-US" w:eastAsia="zh-CN" w:bidi="ar"/>
+        </w:rPr>
+        <w:t xml:space="preserve">        </w:t>
+      </w:r>
+      <w:r>
+        <w:rPr>
+          <w:rFonts w:hint="default" w:ascii="Consolas" w:hAnsi="Consolas" w:eastAsia="Consolas" w:cs="Consolas"/>
+          <w:b w:val="0"/>
+          <w:bCs w:val="0"/>
+          <w:color w:val="737780"/>
+          <w:kern w:val="0"/>
+          <w:sz w:val="19"/>
+          <w:szCs w:val="19"/>
+          <w:shd w:val="clear" w:fill="1A1B1D"/>
+          <w:lang w:val="en-US" w:eastAsia="zh-CN" w:bidi="ar"/>
+        </w:rPr>
+        <w:t>//  clientIdParam请求中的client_id   clientId:assertion中绑定的client_id</w:t>
+      </w:r>
+    </w:p>
+    <w:p>
+      <w:pPr>
+        <w:keepNext w:val="0"/>
+        <w:keepLines w:val="0"/>
+        <w:widowControl/>
+        <w:suppressLineNumbers w:val="0"/>
+        <w:shd w:val="clear" w:fill="1A1B1D"/>
+        <w:spacing w:line="330" w:lineRule="atLeast"/>
+        <w:jc w:val="left"/>
+        <w:rPr>
+          <w:rFonts w:hint="default" w:ascii="Consolas" w:hAnsi="Consolas" w:eastAsia="Consolas" w:cs="Consolas"/>
+          <w:b w:val="0"/>
+          <w:bCs w:val="0"/>
+          <w:color w:val="D1D3DB"/>
+          <w:sz w:val="19"/>
+          <w:szCs w:val="19"/>
+        </w:rPr>
+      </w:pPr>
+      <w:r>
+        <w:rPr>
+          <w:rFonts w:hint="default" w:ascii="Consolas" w:hAnsi="Consolas" w:eastAsia="Consolas" w:cs="Consolas"/>
+          <w:b w:val="0"/>
+          <w:bCs w:val="0"/>
+          <w:color w:val="D1D3DB"/>
+          <w:kern w:val="0"/>
+          <w:sz w:val="19"/>
+          <w:szCs w:val="19"/>
+          <w:shd w:val="clear" w:fill="1A1B1D"/>
+          <w:lang w:val="en-US" w:eastAsia="zh-CN" w:bidi="ar"/>
+        </w:rPr>
+        <w:t xml:space="preserve">            </w:t>
+      </w:r>
+      <w:r>
+        <w:rPr>
+          <w:rFonts w:hint="default" w:ascii="Consolas" w:hAnsi="Consolas" w:eastAsia="Consolas" w:cs="Consolas"/>
+          <w:b w:val="0"/>
+          <w:bCs w:val="0"/>
+          <w:color w:val="B38CFF"/>
+          <w:kern w:val="0"/>
+          <w:sz w:val="19"/>
+          <w:szCs w:val="19"/>
+          <w:shd w:val="clear" w:fill="1A1B1D"/>
+          <w:lang w:val="en-US" w:eastAsia="zh-CN" w:bidi="ar"/>
+        </w:rPr>
+        <w:t>throw</w:t>
+      </w:r>
+      <w:r>
+        <w:rPr>
+          <w:rFonts w:hint="default" w:ascii="Consolas" w:hAnsi="Consolas" w:eastAsia="Consolas" w:cs="Consolas"/>
+          <w:b w:val="0"/>
+          <w:bCs w:val="0"/>
+          <w:color w:val="D1D3DB"/>
+          <w:kern w:val="0"/>
+          <w:sz w:val="19"/>
+          <w:szCs w:val="19"/>
+          <w:shd w:val="clear" w:fill="1A1B1D"/>
+          <w:lang w:val="en-US" w:eastAsia="zh-CN" w:bidi="ar"/>
+        </w:rPr>
+        <w:t xml:space="preserve"> </w:t>
+      </w:r>
+      <w:r>
+        <w:rPr>
+          <w:rFonts w:hint="default" w:ascii="Consolas" w:hAnsi="Consolas" w:eastAsia="Consolas" w:cs="Consolas"/>
+          <w:b w:val="0"/>
+          <w:bCs w:val="0"/>
+          <w:color w:val="B38CFF"/>
+          <w:kern w:val="0"/>
+          <w:sz w:val="19"/>
+          <w:szCs w:val="19"/>
+          <w:shd w:val="clear" w:fill="1A1B1D"/>
+          <w:lang w:val="en-US" w:eastAsia="zh-CN" w:bidi="ar"/>
+        </w:rPr>
+        <w:t>new</w:t>
+      </w:r>
+      <w:r>
+        <w:rPr>
+          <w:rFonts w:hint="default" w:ascii="Consolas" w:hAnsi="Consolas" w:eastAsia="Consolas" w:cs="Consolas"/>
+          <w:b w:val="0"/>
+          <w:bCs w:val="0"/>
+          <w:color w:val="D1D3DB"/>
+          <w:kern w:val="0"/>
+          <w:sz w:val="19"/>
+          <w:szCs w:val="19"/>
+          <w:shd w:val="clear" w:fill="1A1B1D"/>
+          <w:lang w:val="en-US" w:eastAsia="zh-CN" w:bidi="ar"/>
+        </w:rPr>
+        <w:t xml:space="preserve"> </w:t>
+      </w:r>
+      <w:r>
+        <w:rPr>
+          <w:rFonts w:hint="default" w:ascii="Consolas" w:hAnsi="Consolas" w:eastAsia="Consolas" w:cs="Consolas"/>
+          <w:b w:val="0"/>
+          <w:bCs w:val="0"/>
+          <w:color w:val="F29D79"/>
+          <w:kern w:val="0"/>
+          <w:sz w:val="19"/>
+          <w:szCs w:val="19"/>
+          <w:shd w:val="clear" w:fill="1A1B1D"/>
+          <w:lang w:val="en-US" w:eastAsia="zh-CN" w:bidi="ar"/>
+        </w:rPr>
+        <w:t>RuntimeException</w:t>
+      </w:r>
+      <w:r>
+        <w:rPr>
+          <w:rFonts w:hint="default" w:ascii="Consolas" w:hAnsi="Consolas" w:eastAsia="Consolas" w:cs="Consolas"/>
+          <w:b w:val="0"/>
+          <w:bCs w:val="0"/>
+          <w:color w:val="D1D3DB"/>
+          <w:kern w:val="0"/>
+          <w:sz w:val="19"/>
+          <w:szCs w:val="19"/>
+          <w:shd w:val="clear" w:fill="1A1B1D"/>
+          <w:lang w:val="en-US" w:eastAsia="zh-CN" w:bidi="ar"/>
+        </w:rPr>
+        <w:t>(</w:t>
+      </w:r>
+      <w:r>
+        <w:rPr>
+          <w:rFonts w:hint="default" w:ascii="Consolas" w:hAnsi="Consolas" w:eastAsia="Consolas" w:cs="Consolas"/>
+          <w:b w:val="0"/>
+          <w:bCs w:val="0"/>
+          <w:color w:val="82D99F"/>
+          <w:kern w:val="0"/>
+          <w:sz w:val="19"/>
+          <w:szCs w:val="19"/>
+          <w:shd w:val="clear" w:fill="1A1B1D"/>
+          <w:lang w:val="en-US" w:eastAsia="zh-CN" w:bidi="ar"/>
+        </w:rPr>
+        <w:t>"client_id parameter not matching with client from JWT token"</w:t>
+      </w:r>
+      <w:r>
+        <w:rPr>
+          <w:rFonts w:hint="default" w:ascii="Consolas" w:hAnsi="Consolas" w:eastAsia="Consolas" w:cs="Consolas"/>
+          <w:b w:val="0"/>
+          <w:bCs w:val="0"/>
+          <w:color w:val="D1D3DB"/>
+          <w:kern w:val="0"/>
+          <w:sz w:val="19"/>
+          <w:szCs w:val="19"/>
+          <w:shd w:val="clear" w:fill="1A1B1D"/>
+          <w:lang w:val="en-US" w:eastAsia="zh-CN" w:bidi="ar"/>
+        </w:rPr>
+        <w:t>);</w:t>
+      </w:r>
+    </w:p>
+    <w:p>
+      <w:pPr>
+        <w:keepNext w:val="0"/>
+        <w:keepLines w:val="0"/>
+        <w:widowControl/>
+        <w:suppressLineNumbers w:val="0"/>
+        <w:shd w:val="clear" w:fill="1A1B1D"/>
+        <w:spacing w:line="330" w:lineRule="atLeast"/>
+        <w:jc w:val="left"/>
+        <w:rPr>
+          <w:rFonts w:hint="default" w:ascii="Consolas" w:hAnsi="Consolas" w:eastAsia="Consolas" w:cs="Consolas"/>
+          <w:b w:val="0"/>
+          <w:bCs w:val="0"/>
+          <w:color w:val="D1D3DB"/>
+          <w:sz w:val="19"/>
+          <w:szCs w:val="19"/>
+        </w:rPr>
+      </w:pPr>
+      <w:r>
+        <w:rPr>
+          <w:rFonts w:hint="default" w:ascii="Consolas" w:hAnsi="Consolas" w:eastAsia="Consolas" w:cs="Consolas"/>
+          <w:b w:val="0"/>
+          <w:bCs w:val="0"/>
+          <w:color w:val="D1D3DB"/>
+          <w:kern w:val="0"/>
+          <w:sz w:val="19"/>
+          <w:szCs w:val="19"/>
+          <w:shd w:val="clear" w:fill="1A1B1D"/>
+          <w:lang w:val="en-US" w:eastAsia="zh-CN" w:bidi="ar"/>
+        </w:rPr>
+        <w:t>        }</w:t>
+      </w:r>
+    </w:p>
+    <w:p>
+      <w:pPr>
+        <w:rPr>
+          <w:rFonts w:hint="eastAsia"/>
+          <w:lang w:val="en-US" w:eastAsia="zh-CN"/>
+        </w:rPr>
+      </w:pPr>
     </w:p>
     <w:p>
       <w:pPr>
@@ -10196,8 +10883,6 @@
           <w:lang w:val="en-US" w:eastAsia="zh-CN"/>
         </w:rPr>
       </w:pPr>
-      <w:bookmarkStart w:id="0" w:name="_GoBack"/>
-      <w:bookmarkEnd w:id="0"/>
     </w:p>
     <w:p>
       <w:pPr>
@@ -14820,7 +15505,7 @@
           <w:rFonts w:hint="eastAsia"/>
           <w:lang w:val="en-US" w:eastAsia="zh-CN"/>
         </w:rPr>
-        <w:t>该方法之中检查了assertion是否处于有效期内 有效期为15s</w:t>
+        <w:t>该方法之中检查了assertion是否处于有效期内 默认有效期为60s</w:t>
       </w:r>
     </w:p>
     <w:p>
@@ -14911,6 +15596,1587 @@
         </w:rPr>
         <w:t>();</w:t>
       </w:r>
+    </w:p>
+    <w:p>
+      <w:pPr>
+        <w:rPr>
+          <w:rFonts w:hint="eastAsia"/>
+          <w:lang w:val="en-US" w:eastAsia="zh-CN"/>
+        </w:rPr>
+      </w:pPr>
+    </w:p>
+    <w:p>
+      <w:pPr>
+        <w:keepNext w:val="0"/>
+        <w:keepLines w:val="0"/>
+        <w:widowControl/>
+        <w:suppressLineNumbers w:val="0"/>
+        <w:shd w:val="clear" w:fill="1A1B1D"/>
+        <w:spacing w:line="330" w:lineRule="atLeast"/>
+        <w:jc w:val="left"/>
+        <w:rPr>
+          <w:rFonts w:hint="default" w:ascii="Consolas" w:hAnsi="Consolas" w:eastAsia="Consolas" w:cs="Consolas"/>
+          <w:b w:val="0"/>
+          <w:bCs w:val="0"/>
+          <w:color w:val="D1D3DB"/>
+          <w:kern w:val="0"/>
+          <w:sz w:val="19"/>
+          <w:szCs w:val="19"/>
+          <w:shd w:val="clear" w:fill="1A1B1D"/>
+          <w:lang w:val="en-US" w:eastAsia="zh-CN" w:bidi="ar"/>
+        </w:rPr>
+      </w:pPr>
+      <w:r>
+        <w:rPr>
+          <w:rFonts w:hint="default" w:ascii="Consolas" w:hAnsi="Consolas" w:eastAsia="Consolas" w:cs="Consolas"/>
+          <w:b w:val="0"/>
+          <w:bCs w:val="0"/>
+          <w:color w:val="D1D3DB"/>
+          <w:kern w:val="0"/>
+          <w:sz w:val="19"/>
+          <w:szCs w:val="19"/>
+          <w:shd w:val="clear" w:fill="1A1B1D"/>
+          <w:lang w:val="en-US" w:eastAsia="zh-CN" w:bidi="ar"/>
+        </w:rPr>
+        <w:t xml:space="preserve">        </w:t>
+      </w:r>
+      <w:r>
+        <w:rPr>
+          <w:rFonts w:hint="default" w:ascii="Consolas" w:hAnsi="Consolas" w:eastAsia="Consolas" w:cs="Consolas"/>
+          <w:b w:val="0"/>
+          <w:bCs w:val="0"/>
+          <w:color w:val="B38CFF"/>
+          <w:kern w:val="0"/>
+          <w:sz w:val="19"/>
+          <w:szCs w:val="19"/>
+          <w:shd w:val="clear" w:fill="1A1B1D"/>
+          <w:lang w:val="en-US" w:eastAsia="zh-CN" w:bidi="ar"/>
+        </w:rPr>
+        <w:t>if</w:t>
+      </w:r>
+      <w:r>
+        <w:rPr>
+          <w:rFonts w:hint="default" w:ascii="Consolas" w:hAnsi="Consolas" w:eastAsia="Consolas" w:cs="Consolas"/>
+          <w:b w:val="0"/>
+          <w:bCs w:val="0"/>
+          <w:color w:val="D1D3DB"/>
+          <w:kern w:val="0"/>
+          <w:sz w:val="19"/>
+          <w:szCs w:val="19"/>
+          <w:shd w:val="clear" w:fill="1A1B1D"/>
+          <w:lang w:val="en-US" w:eastAsia="zh-CN" w:bidi="ar"/>
+        </w:rPr>
+        <w:t xml:space="preserve"> (</w:t>
+      </w:r>
+      <w:r>
+        <w:rPr>
+          <w:rFonts w:hint="default" w:ascii="Consolas" w:hAnsi="Consolas" w:eastAsia="Consolas" w:cs="Consolas"/>
+          <w:b w:val="0"/>
+          <w:bCs w:val="0"/>
+          <w:color w:val="D5D8E0"/>
+          <w:kern w:val="0"/>
+          <w:sz w:val="19"/>
+          <w:szCs w:val="19"/>
+          <w:shd w:val="clear" w:fill="1A1B1D"/>
+          <w:lang w:val="en-US" w:eastAsia="zh-CN" w:bidi="ar"/>
+        </w:rPr>
+        <w:t>!</w:t>
+      </w:r>
+      <w:r>
+        <w:rPr>
+          <w:rFonts w:hint="default" w:ascii="Consolas" w:hAnsi="Consolas" w:eastAsia="Consolas" w:cs="Consolas"/>
+          <w:b w:val="0"/>
+          <w:bCs w:val="0"/>
+          <w:color w:val="DED47E"/>
+          <w:kern w:val="0"/>
+          <w:sz w:val="19"/>
+          <w:szCs w:val="19"/>
+          <w:shd w:val="clear" w:fill="1A1B1D"/>
+          <w:lang w:val="en-US" w:eastAsia="zh-CN" w:bidi="ar"/>
+        </w:rPr>
+        <w:t>token</w:t>
+      </w:r>
+      <w:r>
+        <w:rPr>
+          <w:rFonts w:hint="default" w:ascii="Consolas" w:hAnsi="Consolas" w:eastAsia="Consolas" w:cs="Consolas"/>
+          <w:b w:val="0"/>
+          <w:bCs w:val="0"/>
+          <w:color w:val="D1D3DB"/>
+          <w:kern w:val="0"/>
+          <w:sz w:val="19"/>
+          <w:szCs w:val="19"/>
+          <w:shd w:val="clear" w:fill="1A1B1D"/>
+          <w:lang w:val="en-US" w:eastAsia="zh-CN" w:bidi="ar"/>
+        </w:rPr>
+        <w:t>.</w:t>
+      </w:r>
+      <w:r>
+        <w:rPr>
+          <w:rFonts w:hint="default" w:ascii="Consolas" w:hAnsi="Consolas" w:eastAsia="Consolas" w:cs="Consolas"/>
+          <w:b w:val="0"/>
+          <w:bCs w:val="0"/>
+          <w:color w:val="F29D79"/>
+          <w:kern w:val="0"/>
+          <w:sz w:val="19"/>
+          <w:szCs w:val="19"/>
+          <w:shd w:val="clear" w:fill="1A1B1D"/>
+          <w:lang w:val="en-US" w:eastAsia="zh-CN" w:bidi="ar"/>
+        </w:rPr>
+        <w:t>isActive</w:t>
+      </w:r>
+      <w:r>
+        <w:rPr>
+          <w:rFonts w:hint="default" w:ascii="Consolas" w:hAnsi="Consolas" w:eastAsia="Consolas" w:cs="Consolas"/>
+          <w:b w:val="0"/>
+          <w:bCs w:val="0"/>
+          <w:color w:val="D1D3DB"/>
+          <w:kern w:val="0"/>
+          <w:sz w:val="19"/>
+          <w:szCs w:val="19"/>
+          <w:shd w:val="clear" w:fill="1A1B1D"/>
+          <w:lang w:val="en-US" w:eastAsia="zh-CN" w:bidi="ar"/>
+        </w:rPr>
+        <w:t>(ALLOWED_CLOCK_SKEW)) {          </w:t>
+      </w:r>
+    </w:p>
+    <w:p>
+      <w:pPr>
+        <w:keepNext w:val="0"/>
+        <w:keepLines w:val="0"/>
+        <w:widowControl/>
+        <w:suppressLineNumbers w:val="0"/>
+        <w:shd w:val="clear" w:fill="1A1B1D"/>
+        <w:spacing w:line="330" w:lineRule="atLeast"/>
+        <w:ind w:firstLine="1140" w:firstLineChars="600"/>
+        <w:jc w:val="left"/>
+        <w:rPr>
+          <w:rFonts w:ascii="Consolas" w:hAnsi="Consolas" w:eastAsia="Consolas" w:cs="Consolas"/>
+          <w:b w:val="0"/>
+          <w:bCs w:val="0"/>
+          <w:color w:val="D1D3DB"/>
+          <w:sz w:val="19"/>
+          <w:szCs w:val="19"/>
+        </w:rPr>
+      </w:pPr>
+      <w:r>
+        <w:rPr>
+          <w:rFonts w:hint="default" w:ascii="Consolas" w:hAnsi="Consolas" w:eastAsia="Consolas" w:cs="Consolas"/>
+          <w:b w:val="0"/>
+          <w:bCs w:val="0"/>
+          <w:color w:val="737780"/>
+          <w:kern w:val="0"/>
+          <w:sz w:val="19"/>
+          <w:szCs w:val="19"/>
+          <w:shd w:val="clear" w:fill="1A1B1D"/>
+          <w:lang w:val="en-US" w:eastAsia="zh-CN" w:bidi="ar"/>
+        </w:rPr>
+        <w:t>//检查assertion是否过期，有15s偏差时间</w:t>
+      </w:r>
+    </w:p>
+    <w:p>
+      <w:pPr>
+        <w:keepNext w:val="0"/>
+        <w:keepLines w:val="0"/>
+        <w:widowControl/>
+        <w:suppressLineNumbers w:val="0"/>
+        <w:shd w:val="clear" w:fill="1A1B1D"/>
+        <w:spacing w:line="330" w:lineRule="atLeast"/>
+        <w:jc w:val="left"/>
+        <w:rPr>
+          <w:rFonts w:hint="default" w:ascii="Consolas" w:hAnsi="Consolas" w:eastAsia="Consolas" w:cs="Consolas"/>
+          <w:b w:val="0"/>
+          <w:bCs w:val="0"/>
+          <w:color w:val="D1D3DB"/>
+          <w:sz w:val="19"/>
+          <w:szCs w:val="19"/>
+        </w:rPr>
+      </w:pPr>
+      <w:r>
+        <w:rPr>
+          <w:rFonts w:hint="default" w:ascii="Consolas" w:hAnsi="Consolas" w:eastAsia="Consolas" w:cs="Consolas"/>
+          <w:b w:val="0"/>
+          <w:bCs w:val="0"/>
+          <w:color w:val="D1D3DB"/>
+          <w:kern w:val="0"/>
+          <w:sz w:val="19"/>
+          <w:szCs w:val="19"/>
+          <w:shd w:val="clear" w:fill="1A1B1D"/>
+          <w:lang w:val="en-US" w:eastAsia="zh-CN" w:bidi="ar"/>
+        </w:rPr>
+        <w:t xml:space="preserve">            </w:t>
+      </w:r>
+      <w:r>
+        <w:rPr>
+          <w:rFonts w:hint="default" w:ascii="Consolas" w:hAnsi="Consolas" w:eastAsia="Consolas" w:cs="Consolas"/>
+          <w:b w:val="0"/>
+          <w:bCs w:val="0"/>
+          <w:color w:val="B38CFF"/>
+          <w:kern w:val="0"/>
+          <w:sz w:val="19"/>
+          <w:szCs w:val="19"/>
+          <w:shd w:val="clear" w:fill="1A1B1D"/>
+          <w:lang w:val="en-US" w:eastAsia="zh-CN" w:bidi="ar"/>
+        </w:rPr>
+        <w:t>throw</w:t>
+      </w:r>
+      <w:r>
+        <w:rPr>
+          <w:rFonts w:hint="default" w:ascii="Consolas" w:hAnsi="Consolas" w:eastAsia="Consolas" w:cs="Consolas"/>
+          <w:b w:val="0"/>
+          <w:bCs w:val="0"/>
+          <w:color w:val="D1D3DB"/>
+          <w:kern w:val="0"/>
+          <w:sz w:val="19"/>
+          <w:szCs w:val="19"/>
+          <w:shd w:val="clear" w:fill="1A1B1D"/>
+          <w:lang w:val="en-US" w:eastAsia="zh-CN" w:bidi="ar"/>
+        </w:rPr>
+        <w:t xml:space="preserve"> </w:t>
+      </w:r>
+      <w:r>
+        <w:rPr>
+          <w:rFonts w:hint="default" w:ascii="Consolas" w:hAnsi="Consolas" w:eastAsia="Consolas" w:cs="Consolas"/>
+          <w:b w:val="0"/>
+          <w:bCs w:val="0"/>
+          <w:color w:val="B38CFF"/>
+          <w:kern w:val="0"/>
+          <w:sz w:val="19"/>
+          <w:szCs w:val="19"/>
+          <w:shd w:val="clear" w:fill="1A1B1D"/>
+          <w:lang w:val="en-US" w:eastAsia="zh-CN" w:bidi="ar"/>
+        </w:rPr>
+        <w:t>new</w:t>
+      </w:r>
+      <w:r>
+        <w:rPr>
+          <w:rFonts w:hint="default" w:ascii="Consolas" w:hAnsi="Consolas" w:eastAsia="Consolas" w:cs="Consolas"/>
+          <w:b w:val="0"/>
+          <w:bCs w:val="0"/>
+          <w:color w:val="D1D3DB"/>
+          <w:kern w:val="0"/>
+          <w:sz w:val="19"/>
+          <w:szCs w:val="19"/>
+          <w:shd w:val="clear" w:fill="1A1B1D"/>
+          <w:lang w:val="en-US" w:eastAsia="zh-CN" w:bidi="ar"/>
+        </w:rPr>
+        <w:t xml:space="preserve"> </w:t>
+      </w:r>
+      <w:r>
+        <w:rPr>
+          <w:rFonts w:hint="default" w:ascii="Consolas" w:hAnsi="Consolas" w:eastAsia="Consolas" w:cs="Consolas"/>
+          <w:b w:val="0"/>
+          <w:bCs w:val="0"/>
+          <w:color w:val="F29D79"/>
+          <w:kern w:val="0"/>
+          <w:sz w:val="19"/>
+          <w:szCs w:val="19"/>
+          <w:shd w:val="clear" w:fill="1A1B1D"/>
+          <w:lang w:val="en-US" w:eastAsia="zh-CN" w:bidi="ar"/>
+        </w:rPr>
+        <w:t>RuntimeException</w:t>
+      </w:r>
+      <w:r>
+        <w:rPr>
+          <w:rFonts w:hint="default" w:ascii="Consolas" w:hAnsi="Consolas" w:eastAsia="Consolas" w:cs="Consolas"/>
+          <w:b w:val="0"/>
+          <w:bCs w:val="0"/>
+          <w:color w:val="D1D3DB"/>
+          <w:kern w:val="0"/>
+          <w:sz w:val="19"/>
+          <w:szCs w:val="19"/>
+          <w:shd w:val="clear" w:fill="1A1B1D"/>
+          <w:lang w:val="en-US" w:eastAsia="zh-CN" w:bidi="ar"/>
+        </w:rPr>
+        <w:t>(</w:t>
+      </w:r>
+      <w:r>
+        <w:rPr>
+          <w:rFonts w:hint="default" w:ascii="Consolas" w:hAnsi="Consolas" w:eastAsia="Consolas" w:cs="Consolas"/>
+          <w:b w:val="0"/>
+          <w:bCs w:val="0"/>
+          <w:color w:val="82D99F"/>
+          <w:kern w:val="0"/>
+          <w:sz w:val="19"/>
+          <w:szCs w:val="19"/>
+          <w:shd w:val="clear" w:fill="1A1B1D"/>
+          <w:lang w:val="en-US" w:eastAsia="zh-CN" w:bidi="ar"/>
+        </w:rPr>
+        <w:t>"Token is not active"</w:t>
+      </w:r>
+      <w:r>
+        <w:rPr>
+          <w:rFonts w:hint="default" w:ascii="Consolas" w:hAnsi="Consolas" w:eastAsia="Consolas" w:cs="Consolas"/>
+          <w:b w:val="0"/>
+          <w:bCs w:val="0"/>
+          <w:color w:val="D1D3DB"/>
+          <w:kern w:val="0"/>
+          <w:sz w:val="19"/>
+          <w:szCs w:val="19"/>
+          <w:shd w:val="clear" w:fill="1A1B1D"/>
+          <w:lang w:val="en-US" w:eastAsia="zh-CN" w:bidi="ar"/>
+        </w:rPr>
+        <w:t>);</w:t>
+      </w:r>
+    </w:p>
+    <w:p>
+      <w:pPr>
+        <w:keepNext w:val="0"/>
+        <w:keepLines w:val="0"/>
+        <w:widowControl/>
+        <w:suppressLineNumbers w:val="0"/>
+        <w:shd w:val="clear" w:fill="1A1B1D"/>
+        <w:spacing w:line="330" w:lineRule="atLeast"/>
+        <w:jc w:val="left"/>
+        <w:rPr>
+          <w:rFonts w:hint="eastAsia"/>
+          <w:lang w:val="en-US" w:eastAsia="zh-CN"/>
+        </w:rPr>
+      </w:pPr>
+      <w:r>
+        <w:rPr>
+          <w:rFonts w:hint="default" w:ascii="Consolas" w:hAnsi="Consolas" w:eastAsia="Consolas" w:cs="Consolas"/>
+          <w:b w:val="0"/>
+          <w:bCs w:val="0"/>
+          <w:color w:val="D1D3DB"/>
+          <w:kern w:val="0"/>
+          <w:sz w:val="19"/>
+          <w:szCs w:val="19"/>
+          <w:shd w:val="clear" w:fill="1A1B1D"/>
+          <w:lang w:val="en-US" w:eastAsia="zh-CN" w:bidi="ar"/>
+        </w:rPr>
+        <w:t>        }</w:t>
+      </w:r>
+    </w:p>
+    <w:p>
+      <w:pPr>
+        <w:rPr>
+          <w:rFonts w:hint="eastAsia"/>
+          <w:lang w:val="en-US" w:eastAsia="zh-CN"/>
+        </w:rPr>
+      </w:pPr>
+    </w:p>
+    <w:p>
+      <w:pPr>
+        <w:keepNext w:val="0"/>
+        <w:keepLines w:val="0"/>
+        <w:widowControl/>
+        <w:suppressLineNumbers w:val="0"/>
+        <w:shd w:val="clear" w:fill="1A1B1D"/>
+        <w:spacing w:line="330" w:lineRule="atLeast"/>
+        <w:jc w:val="left"/>
+        <w:rPr>
+          <w:rFonts w:ascii="Consolas" w:hAnsi="Consolas" w:eastAsia="Consolas" w:cs="Consolas"/>
+          <w:b w:val="0"/>
+          <w:bCs w:val="0"/>
+          <w:color w:val="D1D3DB"/>
+          <w:sz w:val="19"/>
+          <w:szCs w:val="19"/>
+        </w:rPr>
+      </w:pPr>
+      <w:r>
+        <w:rPr>
+          <w:rFonts w:hint="default" w:ascii="Consolas" w:hAnsi="Consolas" w:eastAsia="Consolas" w:cs="Consolas"/>
+          <w:b w:val="0"/>
+          <w:bCs w:val="0"/>
+          <w:color w:val="D1D3DB"/>
+          <w:kern w:val="0"/>
+          <w:sz w:val="19"/>
+          <w:szCs w:val="19"/>
+          <w:shd w:val="clear" w:fill="1A1B1D"/>
+          <w:lang w:val="en-US" w:eastAsia="zh-CN" w:bidi="ar"/>
+        </w:rPr>
+        <w:t xml:space="preserve">    </w:t>
+      </w:r>
+      <w:r>
+        <w:rPr>
+          <w:rFonts w:hint="default" w:ascii="Consolas" w:hAnsi="Consolas" w:eastAsia="Consolas" w:cs="Consolas"/>
+          <w:b w:val="0"/>
+          <w:bCs w:val="0"/>
+          <w:color w:val="B38CFF"/>
+          <w:kern w:val="0"/>
+          <w:sz w:val="19"/>
+          <w:szCs w:val="19"/>
+          <w:shd w:val="clear" w:fill="1A1B1D"/>
+          <w:lang w:val="en-US" w:eastAsia="zh-CN" w:bidi="ar"/>
+        </w:rPr>
+        <w:t>public</w:t>
+      </w:r>
+      <w:r>
+        <w:rPr>
+          <w:rFonts w:hint="default" w:ascii="Consolas" w:hAnsi="Consolas" w:eastAsia="Consolas" w:cs="Consolas"/>
+          <w:b w:val="0"/>
+          <w:bCs w:val="0"/>
+          <w:color w:val="D1D3DB"/>
+          <w:kern w:val="0"/>
+          <w:sz w:val="19"/>
+          <w:szCs w:val="19"/>
+          <w:shd w:val="clear" w:fill="1A1B1D"/>
+          <w:lang w:val="en-US" w:eastAsia="zh-CN" w:bidi="ar"/>
+        </w:rPr>
+        <w:t xml:space="preserve"> </w:t>
+      </w:r>
+      <w:r>
+        <w:rPr>
+          <w:rFonts w:hint="default" w:ascii="Consolas" w:hAnsi="Consolas" w:eastAsia="Consolas" w:cs="Consolas"/>
+          <w:b w:val="0"/>
+          <w:bCs w:val="0"/>
+          <w:color w:val="81CFE0"/>
+          <w:kern w:val="0"/>
+          <w:sz w:val="19"/>
+          <w:szCs w:val="19"/>
+          <w:shd w:val="clear" w:fill="1A1B1D"/>
+          <w:lang w:val="en-US" w:eastAsia="zh-CN" w:bidi="ar"/>
+        </w:rPr>
+        <w:t>int</w:t>
+      </w:r>
+      <w:r>
+        <w:rPr>
+          <w:rFonts w:hint="default" w:ascii="Consolas" w:hAnsi="Consolas" w:eastAsia="Consolas" w:cs="Consolas"/>
+          <w:b w:val="0"/>
+          <w:bCs w:val="0"/>
+          <w:color w:val="D1D3DB"/>
+          <w:kern w:val="0"/>
+          <w:sz w:val="19"/>
+          <w:szCs w:val="19"/>
+          <w:shd w:val="clear" w:fill="1A1B1D"/>
+          <w:lang w:val="en-US" w:eastAsia="zh-CN" w:bidi="ar"/>
+        </w:rPr>
+        <w:t xml:space="preserve"> </w:t>
+      </w:r>
+      <w:r>
+        <w:rPr>
+          <w:rFonts w:hint="default" w:ascii="Consolas" w:hAnsi="Consolas" w:eastAsia="Consolas" w:cs="Consolas"/>
+          <w:b w:val="0"/>
+          <w:bCs w:val="0"/>
+          <w:color w:val="F29D79"/>
+          <w:kern w:val="0"/>
+          <w:sz w:val="19"/>
+          <w:szCs w:val="19"/>
+          <w:shd w:val="clear" w:fill="1A1B1D"/>
+          <w:lang w:val="en-US" w:eastAsia="zh-CN" w:bidi="ar"/>
+        </w:rPr>
+        <w:t>getTokenEndpointAuthSigningMaxExp</w:t>
+      </w:r>
+      <w:r>
+        <w:rPr>
+          <w:rFonts w:hint="default" w:ascii="Consolas" w:hAnsi="Consolas" w:eastAsia="Consolas" w:cs="Consolas"/>
+          <w:b w:val="0"/>
+          <w:bCs w:val="0"/>
+          <w:color w:val="D1D3DB"/>
+          <w:kern w:val="0"/>
+          <w:sz w:val="19"/>
+          <w:szCs w:val="19"/>
+          <w:shd w:val="clear" w:fill="1A1B1D"/>
+          <w:lang w:val="en-US" w:eastAsia="zh-CN" w:bidi="ar"/>
+        </w:rPr>
+        <w:t>() {</w:t>
+      </w:r>
+    </w:p>
+    <w:p>
+      <w:pPr>
+        <w:keepNext w:val="0"/>
+        <w:keepLines w:val="0"/>
+        <w:widowControl/>
+        <w:suppressLineNumbers w:val="0"/>
+        <w:shd w:val="clear" w:fill="1A1B1D"/>
+        <w:spacing w:line="330" w:lineRule="atLeast"/>
+        <w:jc w:val="left"/>
+        <w:rPr>
+          <w:rFonts w:hint="default" w:ascii="Consolas" w:hAnsi="Consolas" w:eastAsia="Consolas" w:cs="Consolas"/>
+          <w:b w:val="0"/>
+          <w:bCs w:val="0"/>
+          <w:color w:val="D1D3DB"/>
+          <w:sz w:val="19"/>
+          <w:szCs w:val="19"/>
+        </w:rPr>
+      </w:pPr>
+      <w:r>
+        <w:rPr>
+          <w:rFonts w:hint="default" w:ascii="Consolas" w:hAnsi="Consolas" w:eastAsia="Consolas" w:cs="Consolas"/>
+          <w:b w:val="0"/>
+          <w:bCs w:val="0"/>
+          <w:color w:val="D1D3DB"/>
+          <w:kern w:val="0"/>
+          <w:sz w:val="19"/>
+          <w:szCs w:val="19"/>
+          <w:shd w:val="clear" w:fill="1A1B1D"/>
+          <w:lang w:val="en-US" w:eastAsia="zh-CN" w:bidi="ar"/>
+        </w:rPr>
+        <w:t xml:space="preserve">    </w:t>
+      </w:r>
+      <w:r>
+        <w:rPr>
+          <w:rFonts w:hint="default" w:ascii="Consolas" w:hAnsi="Consolas" w:eastAsia="Consolas" w:cs="Consolas"/>
+          <w:b w:val="0"/>
+          <w:bCs w:val="0"/>
+          <w:color w:val="737780"/>
+          <w:kern w:val="0"/>
+          <w:sz w:val="19"/>
+          <w:szCs w:val="19"/>
+          <w:shd w:val="clear" w:fill="1A1B1D"/>
+          <w:lang w:val="en-US" w:eastAsia="zh-CN" w:bidi="ar"/>
+        </w:rPr>
+        <w:t>//设置assertion的有效期，默认60s，也可以从配置中获得配置值</w:t>
+      </w:r>
+    </w:p>
+    <w:p>
+      <w:pPr>
+        <w:keepNext w:val="0"/>
+        <w:keepLines w:val="0"/>
+        <w:widowControl/>
+        <w:suppressLineNumbers w:val="0"/>
+        <w:shd w:val="clear" w:fill="1A1B1D"/>
+        <w:spacing w:line="330" w:lineRule="atLeast"/>
+        <w:jc w:val="left"/>
+        <w:rPr>
+          <w:rFonts w:hint="default" w:ascii="Consolas" w:hAnsi="Consolas" w:eastAsia="Consolas" w:cs="Consolas"/>
+          <w:b w:val="0"/>
+          <w:bCs w:val="0"/>
+          <w:color w:val="D1D3DB"/>
+          <w:sz w:val="19"/>
+          <w:szCs w:val="19"/>
+        </w:rPr>
+      </w:pPr>
+      <w:r>
+        <w:rPr>
+          <w:rFonts w:hint="default" w:ascii="Consolas" w:hAnsi="Consolas" w:eastAsia="Consolas" w:cs="Consolas"/>
+          <w:b w:val="0"/>
+          <w:bCs w:val="0"/>
+          <w:color w:val="D1D3DB"/>
+          <w:kern w:val="0"/>
+          <w:sz w:val="19"/>
+          <w:szCs w:val="19"/>
+          <w:shd w:val="clear" w:fill="1A1B1D"/>
+          <w:lang w:val="en-US" w:eastAsia="zh-CN" w:bidi="ar"/>
+        </w:rPr>
+        <w:t xml:space="preserve">        </w:t>
+      </w:r>
+      <w:r>
+        <w:rPr>
+          <w:rFonts w:hint="default" w:ascii="Consolas" w:hAnsi="Consolas" w:eastAsia="Consolas" w:cs="Consolas"/>
+          <w:b w:val="0"/>
+          <w:bCs w:val="0"/>
+          <w:color w:val="B38CFF"/>
+          <w:kern w:val="0"/>
+          <w:sz w:val="19"/>
+          <w:szCs w:val="19"/>
+          <w:shd w:val="clear" w:fill="1A1B1D"/>
+          <w:lang w:val="en-US" w:eastAsia="zh-CN" w:bidi="ar"/>
+        </w:rPr>
+        <w:t>final</w:t>
+      </w:r>
+      <w:r>
+        <w:rPr>
+          <w:rFonts w:hint="default" w:ascii="Consolas" w:hAnsi="Consolas" w:eastAsia="Consolas" w:cs="Consolas"/>
+          <w:b w:val="0"/>
+          <w:bCs w:val="0"/>
+          <w:color w:val="D1D3DB"/>
+          <w:kern w:val="0"/>
+          <w:sz w:val="19"/>
+          <w:szCs w:val="19"/>
+          <w:shd w:val="clear" w:fill="1A1B1D"/>
+          <w:lang w:val="en-US" w:eastAsia="zh-CN" w:bidi="ar"/>
+        </w:rPr>
+        <w:t xml:space="preserve"> </w:t>
+      </w:r>
+      <w:r>
+        <w:rPr>
+          <w:rFonts w:hint="default" w:ascii="Consolas" w:hAnsi="Consolas" w:eastAsia="Consolas" w:cs="Consolas"/>
+          <w:b w:val="0"/>
+          <w:bCs w:val="0"/>
+          <w:color w:val="81CFE0"/>
+          <w:kern w:val="0"/>
+          <w:sz w:val="19"/>
+          <w:szCs w:val="19"/>
+          <w:shd w:val="clear" w:fill="1A1B1D"/>
+          <w:lang w:val="en-US" w:eastAsia="zh-CN" w:bidi="ar"/>
+        </w:rPr>
+        <w:t>String</w:t>
+      </w:r>
+      <w:r>
+        <w:rPr>
+          <w:rFonts w:hint="default" w:ascii="Consolas" w:hAnsi="Consolas" w:eastAsia="Consolas" w:cs="Consolas"/>
+          <w:b w:val="0"/>
+          <w:bCs w:val="0"/>
+          <w:color w:val="D1D3DB"/>
+          <w:kern w:val="0"/>
+          <w:sz w:val="19"/>
+          <w:szCs w:val="19"/>
+          <w:shd w:val="clear" w:fill="1A1B1D"/>
+          <w:lang w:val="en-US" w:eastAsia="zh-CN" w:bidi="ar"/>
+        </w:rPr>
+        <w:t xml:space="preserve"> </w:t>
+      </w:r>
+      <w:r>
+        <w:rPr>
+          <w:rFonts w:hint="default" w:ascii="Consolas" w:hAnsi="Consolas" w:eastAsia="Consolas" w:cs="Consolas"/>
+          <w:b w:val="0"/>
+          <w:bCs w:val="0"/>
+          <w:color w:val="DED47E"/>
+          <w:kern w:val="0"/>
+          <w:sz w:val="19"/>
+          <w:szCs w:val="19"/>
+          <w:shd w:val="clear" w:fill="1A1B1D"/>
+          <w:lang w:val="en-US" w:eastAsia="zh-CN" w:bidi="ar"/>
+        </w:rPr>
+        <w:t>value</w:t>
+      </w:r>
+      <w:r>
+        <w:rPr>
+          <w:rFonts w:hint="default" w:ascii="Consolas" w:hAnsi="Consolas" w:eastAsia="Consolas" w:cs="Consolas"/>
+          <w:b w:val="0"/>
+          <w:bCs w:val="0"/>
+          <w:color w:val="D1D3DB"/>
+          <w:kern w:val="0"/>
+          <w:sz w:val="19"/>
+          <w:szCs w:val="19"/>
+          <w:shd w:val="clear" w:fill="1A1B1D"/>
+          <w:lang w:val="en-US" w:eastAsia="zh-CN" w:bidi="ar"/>
+        </w:rPr>
+        <w:t xml:space="preserve"> </w:t>
+      </w:r>
+      <w:r>
+        <w:rPr>
+          <w:rFonts w:hint="default" w:ascii="Consolas" w:hAnsi="Consolas" w:eastAsia="Consolas" w:cs="Consolas"/>
+          <w:b w:val="0"/>
+          <w:bCs w:val="0"/>
+          <w:color w:val="D5D8E0"/>
+          <w:kern w:val="0"/>
+          <w:sz w:val="19"/>
+          <w:szCs w:val="19"/>
+          <w:shd w:val="clear" w:fill="1A1B1D"/>
+          <w:lang w:val="en-US" w:eastAsia="zh-CN" w:bidi="ar"/>
+        </w:rPr>
+        <w:t>=</w:t>
+      </w:r>
+      <w:r>
+        <w:rPr>
+          <w:rFonts w:hint="default" w:ascii="Consolas" w:hAnsi="Consolas" w:eastAsia="Consolas" w:cs="Consolas"/>
+          <w:b w:val="0"/>
+          <w:bCs w:val="0"/>
+          <w:color w:val="D1D3DB"/>
+          <w:kern w:val="0"/>
+          <w:sz w:val="19"/>
+          <w:szCs w:val="19"/>
+          <w:shd w:val="clear" w:fill="1A1B1D"/>
+          <w:lang w:val="en-US" w:eastAsia="zh-CN" w:bidi="ar"/>
+        </w:rPr>
+        <w:t xml:space="preserve"> </w:t>
+      </w:r>
+      <w:r>
+        <w:rPr>
+          <w:rFonts w:hint="default" w:ascii="Consolas" w:hAnsi="Consolas" w:eastAsia="Consolas" w:cs="Consolas"/>
+          <w:b w:val="0"/>
+          <w:bCs w:val="0"/>
+          <w:color w:val="F29D79"/>
+          <w:kern w:val="0"/>
+          <w:sz w:val="19"/>
+          <w:szCs w:val="19"/>
+          <w:shd w:val="clear" w:fill="1A1B1D"/>
+          <w:lang w:val="en-US" w:eastAsia="zh-CN" w:bidi="ar"/>
+        </w:rPr>
+        <w:t>getAttribute</w:t>
+      </w:r>
+      <w:r>
+        <w:rPr>
+          <w:rFonts w:hint="default" w:ascii="Consolas" w:hAnsi="Consolas" w:eastAsia="Consolas" w:cs="Consolas"/>
+          <w:b w:val="0"/>
+          <w:bCs w:val="0"/>
+          <w:color w:val="D1D3DB"/>
+          <w:kern w:val="0"/>
+          <w:sz w:val="19"/>
+          <w:szCs w:val="19"/>
+          <w:shd w:val="clear" w:fill="1A1B1D"/>
+          <w:lang w:val="en-US" w:eastAsia="zh-CN" w:bidi="ar"/>
+        </w:rPr>
+        <w:t>(</w:t>
+      </w:r>
+      <w:r>
+        <w:rPr>
+          <w:rFonts w:hint="default" w:ascii="Consolas" w:hAnsi="Consolas" w:eastAsia="Consolas" w:cs="Consolas"/>
+          <w:b w:val="0"/>
+          <w:bCs w:val="0"/>
+          <w:color w:val="DED47E"/>
+          <w:kern w:val="0"/>
+          <w:sz w:val="19"/>
+          <w:szCs w:val="19"/>
+          <w:shd w:val="clear" w:fill="1A1B1D"/>
+          <w:lang w:val="en-US" w:eastAsia="zh-CN" w:bidi="ar"/>
+        </w:rPr>
+        <w:t>OIDCConfigAttributes</w:t>
+      </w:r>
+      <w:r>
+        <w:rPr>
+          <w:rFonts w:hint="default" w:ascii="Consolas" w:hAnsi="Consolas" w:eastAsia="Consolas" w:cs="Consolas"/>
+          <w:b w:val="0"/>
+          <w:bCs w:val="0"/>
+          <w:color w:val="D1D3DB"/>
+          <w:kern w:val="0"/>
+          <w:sz w:val="19"/>
+          <w:szCs w:val="19"/>
+          <w:shd w:val="clear" w:fill="1A1B1D"/>
+          <w:lang w:val="en-US" w:eastAsia="zh-CN" w:bidi="ar"/>
+        </w:rPr>
+        <w:t>.</w:t>
+      </w:r>
+      <w:r>
+        <w:rPr>
+          <w:rFonts w:hint="default" w:ascii="Consolas" w:hAnsi="Consolas" w:eastAsia="Consolas" w:cs="Consolas"/>
+          <w:b w:val="0"/>
+          <w:bCs w:val="0"/>
+          <w:color w:val="DED47E"/>
+          <w:kern w:val="0"/>
+          <w:sz w:val="19"/>
+          <w:szCs w:val="19"/>
+          <w:shd w:val="clear" w:fill="1A1B1D"/>
+          <w:lang w:val="en-US" w:eastAsia="zh-CN" w:bidi="ar"/>
+        </w:rPr>
+        <w:t>TOKEN_ENDPOINT_AUTH_SIGNING_MAX_EXP</w:t>
+      </w:r>
+      <w:r>
+        <w:rPr>
+          <w:rFonts w:hint="default" w:ascii="Consolas" w:hAnsi="Consolas" w:eastAsia="Consolas" w:cs="Consolas"/>
+          <w:b w:val="0"/>
+          <w:bCs w:val="0"/>
+          <w:color w:val="D1D3DB"/>
+          <w:kern w:val="0"/>
+          <w:sz w:val="19"/>
+          <w:szCs w:val="19"/>
+          <w:shd w:val="clear" w:fill="1A1B1D"/>
+          <w:lang w:val="en-US" w:eastAsia="zh-CN" w:bidi="ar"/>
+        </w:rPr>
+        <w:t>);</w:t>
+      </w:r>
+    </w:p>
+    <w:p>
+      <w:pPr>
+        <w:keepNext w:val="0"/>
+        <w:keepLines w:val="0"/>
+        <w:widowControl/>
+        <w:suppressLineNumbers w:val="0"/>
+        <w:shd w:val="clear" w:fill="1A1B1D"/>
+        <w:spacing w:line="330" w:lineRule="atLeast"/>
+        <w:jc w:val="left"/>
+        <w:rPr>
+          <w:rFonts w:hint="default" w:ascii="Consolas" w:hAnsi="Consolas" w:eastAsia="Consolas" w:cs="Consolas"/>
+          <w:b w:val="0"/>
+          <w:bCs w:val="0"/>
+          <w:color w:val="D1D3DB"/>
+          <w:sz w:val="19"/>
+          <w:szCs w:val="19"/>
+        </w:rPr>
+      </w:pPr>
+      <w:r>
+        <w:rPr>
+          <w:rFonts w:hint="default" w:ascii="Consolas" w:hAnsi="Consolas" w:eastAsia="Consolas" w:cs="Consolas"/>
+          <w:b w:val="0"/>
+          <w:bCs w:val="0"/>
+          <w:color w:val="D1D3DB"/>
+          <w:kern w:val="0"/>
+          <w:sz w:val="19"/>
+          <w:szCs w:val="19"/>
+          <w:shd w:val="clear" w:fill="1A1B1D"/>
+          <w:lang w:val="en-US" w:eastAsia="zh-CN" w:bidi="ar"/>
+        </w:rPr>
+        <w:t xml:space="preserve">        </w:t>
+      </w:r>
+      <w:r>
+        <w:rPr>
+          <w:rFonts w:hint="default" w:ascii="Consolas" w:hAnsi="Consolas" w:eastAsia="Consolas" w:cs="Consolas"/>
+          <w:b w:val="0"/>
+          <w:bCs w:val="0"/>
+          <w:color w:val="B38CFF"/>
+          <w:kern w:val="0"/>
+          <w:sz w:val="19"/>
+          <w:szCs w:val="19"/>
+          <w:shd w:val="clear" w:fill="1A1B1D"/>
+          <w:lang w:val="en-US" w:eastAsia="zh-CN" w:bidi="ar"/>
+        </w:rPr>
+        <w:t>try</w:t>
+      </w:r>
+      <w:r>
+        <w:rPr>
+          <w:rFonts w:hint="default" w:ascii="Consolas" w:hAnsi="Consolas" w:eastAsia="Consolas" w:cs="Consolas"/>
+          <w:b w:val="0"/>
+          <w:bCs w:val="0"/>
+          <w:color w:val="D1D3DB"/>
+          <w:kern w:val="0"/>
+          <w:sz w:val="19"/>
+          <w:szCs w:val="19"/>
+          <w:shd w:val="clear" w:fill="1A1B1D"/>
+          <w:lang w:val="en-US" w:eastAsia="zh-CN" w:bidi="ar"/>
+        </w:rPr>
+        <w:t xml:space="preserve"> {</w:t>
+      </w:r>
+    </w:p>
+    <w:p>
+      <w:pPr>
+        <w:keepNext w:val="0"/>
+        <w:keepLines w:val="0"/>
+        <w:widowControl/>
+        <w:suppressLineNumbers w:val="0"/>
+        <w:shd w:val="clear" w:fill="1A1B1D"/>
+        <w:spacing w:line="330" w:lineRule="atLeast"/>
+        <w:jc w:val="left"/>
+        <w:rPr>
+          <w:rFonts w:hint="default" w:ascii="Consolas" w:hAnsi="Consolas" w:eastAsia="Consolas" w:cs="Consolas"/>
+          <w:b w:val="0"/>
+          <w:bCs w:val="0"/>
+          <w:color w:val="D1D3DB"/>
+          <w:sz w:val="19"/>
+          <w:szCs w:val="19"/>
+        </w:rPr>
+      </w:pPr>
+      <w:r>
+        <w:rPr>
+          <w:rFonts w:hint="default" w:ascii="Consolas" w:hAnsi="Consolas" w:eastAsia="Consolas" w:cs="Consolas"/>
+          <w:b w:val="0"/>
+          <w:bCs w:val="0"/>
+          <w:color w:val="D1D3DB"/>
+          <w:kern w:val="0"/>
+          <w:sz w:val="19"/>
+          <w:szCs w:val="19"/>
+          <w:shd w:val="clear" w:fill="1A1B1D"/>
+          <w:lang w:val="en-US" w:eastAsia="zh-CN" w:bidi="ar"/>
+        </w:rPr>
+        <w:t xml:space="preserve">            </w:t>
+      </w:r>
+      <w:r>
+        <w:rPr>
+          <w:rFonts w:hint="default" w:ascii="Consolas" w:hAnsi="Consolas" w:eastAsia="Consolas" w:cs="Consolas"/>
+          <w:b w:val="0"/>
+          <w:bCs w:val="0"/>
+          <w:color w:val="B38CFF"/>
+          <w:kern w:val="0"/>
+          <w:sz w:val="19"/>
+          <w:szCs w:val="19"/>
+          <w:shd w:val="clear" w:fill="1A1B1D"/>
+          <w:lang w:val="en-US" w:eastAsia="zh-CN" w:bidi="ar"/>
+        </w:rPr>
+        <w:t>final</w:t>
+      </w:r>
+      <w:r>
+        <w:rPr>
+          <w:rFonts w:hint="default" w:ascii="Consolas" w:hAnsi="Consolas" w:eastAsia="Consolas" w:cs="Consolas"/>
+          <w:b w:val="0"/>
+          <w:bCs w:val="0"/>
+          <w:color w:val="D1D3DB"/>
+          <w:kern w:val="0"/>
+          <w:sz w:val="19"/>
+          <w:szCs w:val="19"/>
+          <w:shd w:val="clear" w:fill="1A1B1D"/>
+          <w:lang w:val="en-US" w:eastAsia="zh-CN" w:bidi="ar"/>
+        </w:rPr>
+        <w:t xml:space="preserve"> </w:t>
+      </w:r>
+      <w:r>
+        <w:rPr>
+          <w:rFonts w:hint="default" w:ascii="Consolas" w:hAnsi="Consolas" w:eastAsia="Consolas" w:cs="Consolas"/>
+          <w:b w:val="0"/>
+          <w:bCs w:val="0"/>
+          <w:color w:val="81CFE0"/>
+          <w:kern w:val="0"/>
+          <w:sz w:val="19"/>
+          <w:szCs w:val="19"/>
+          <w:shd w:val="clear" w:fill="1A1B1D"/>
+          <w:lang w:val="en-US" w:eastAsia="zh-CN" w:bidi="ar"/>
+        </w:rPr>
+        <w:t>int</w:t>
+      </w:r>
+      <w:r>
+        <w:rPr>
+          <w:rFonts w:hint="default" w:ascii="Consolas" w:hAnsi="Consolas" w:eastAsia="Consolas" w:cs="Consolas"/>
+          <w:b w:val="0"/>
+          <w:bCs w:val="0"/>
+          <w:color w:val="D1D3DB"/>
+          <w:kern w:val="0"/>
+          <w:sz w:val="19"/>
+          <w:szCs w:val="19"/>
+          <w:shd w:val="clear" w:fill="1A1B1D"/>
+          <w:lang w:val="en-US" w:eastAsia="zh-CN" w:bidi="ar"/>
+        </w:rPr>
+        <w:t xml:space="preserve"> </w:t>
+      </w:r>
+      <w:r>
+        <w:rPr>
+          <w:rFonts w:hint="default" w:ascii="Consolas" w:hAnsi="Consolas" w:eastAsia="Consolas" w:cs="Consolas"/>
+          <w:b w:val="0"/>
+          <w:bCs w:val="0"/>
+          <w:color w:val="DED47E"/>
+          <w:kern w:val="0"/>
+          <w:sz w:val="19"/>
+          <w:szCs w:val="19"/>
+          <w:shd w:val="clear" w:fill="1A1B1D"/>
+          <w:lang w:val="en-US" w:eastAsia="zh-CN" w:bidi="ar"/>
+        </w:rPr>
+        <w:t>maxExp</w:t>
+      </w:r>
+      <w:r>
+        <w:rPr>
+          <w:rFonts w:hint="default" w:ascii="Consolas" w:hAnsi="Consolas" w:eastAsia="Consolas" w:cs="Consolas"/>
+          <w:b w:val="0"/>
+          <w:bCs w:val="0"/>
+          <w:color w:val="D1D3DB"/>
+          <w:kern w:val="0"/>
+          <w:sz w:val="19"/>
+          <w:szCs w:val="19"/>
+          <w:shd w:val="clear" w:fill="1A1B1D"/>
+          <w:lang w:val="en-US" w:eastAsia="zh-CN" w:bidi="ar"/>
+        </w:rPr>
+        <w:t xml:space="preserve"> </w:t>
+      </w:r>
+      <w:r>
+        <w:rPr>
+          <w:rFonts w:hint="default" w:ascii="Consolas" w:hAnsi="Consolas" w:eastAsia="Consolas" w:cs="Consolas"/>
+          <w:b w:val="0"/>
+          <w:bCs w:val="0"/>
+          <w:color w:val="D5D8E0"/>
+          <w:kern w:val="0"/>
+          <w:sz w:val="19"/>
+          <w:szCs w:val="19"/>
+          <w:shd w:val="clear" w:fill="1A1B1D"/>
+          <w:lang w:val="en-US" w:eastAsia="zh-CN" w:bidi="ar"/>
+        </w:rPr>
+        <w:t>=</w:t>
+      </w:r>
+      <w:r>
+        <w:rPr>
+          <w:rFonts w:hint="default" w:ascii="Consolas" w:hAnsi="Consolas" w:eastAsia="Consolas" w:cs="Consolas"/>
+          <w:b w:val="0"/>
+          <w:bCs w:val="0"/>
+          <w:color w:val="D1D3DB"/>
+          <w:kern w:val="0"/>
+          <w:sz w:val="19"/>
+          <w:szCs w:val="19"/>
+          <w:shd w:val="clear" w:fill="1A1B1D"/>
+          <w:lang w:val="en-US" w:eastAsia="zh-CN" w:bidi="ar"/>
+        </w:rPr>
+        <w:t xml:space="preserve"> </w:t>
+      </w:r>
+      <w:r>
+        <w:rPr>
+          <w:rFonts w:hint="default" w:ascii="Consolas" w:hAnsi="Consolas" w:eastAsia="Consolas" w:cs="Consolas"/>
+          <w:b w:val="0"/>
+          <w:bCs w:val="0"/>
+          <w:color w:val="DED47E"/>
+          <w:kern w:val="0"/>
+          <w:sz w:val="19"/>
+          <w:szCs w:val="19"/>
+          <w:shd w:val="clear" w:fill="1A1B1D"/>
+          <w:lang w:val="en-US" w:eastAsia="zh-CN" w:bidi="ar"/>
+        </w:rPr>
+        <w:t>Integer</w:t>
+      </w:r>
+      <w:r>
+        <w:rPr>
+          <w:rFonts w:hint="default" w:ascii="Consolas" w:hAnsi="Consolas" w:eastAsia="Consolas" w:cs="Consolas"/>
+          <w:b w:val="0"/>
+          <w:bCs w:val="0"/>
+          <w:color w:val="D1D3DB"/>
+          <w:kern w:val="0"/>
+          <w:sz w:val="19"/>
+          <w:szCs w:val="19"/>
+          <w:shd w:val="clear" w:fill="1A1B1D"/>
+          <w:lang w:val="en-US" w:eastAsia="zh-CN" w:bidi="ar"/>
+        </w:rPr>
+        <w:t>.</w:t>
+      </w:r>
+      <w:r>
+        <w:rPr>
+          <w:rFonts w:hint="default" w:ascii="Consolas" w:hAnsi="Consolas" w:eastAsia="Consolas" w:cs="Consolas"/>
+          <w:b w:val="0"/>
+          <w:bCs w:val="0"/>
+          <w:color w:val="F29D79"/>
+          <w:kern w:val="0"/>
+          <w:sz w:val="19"/>
+          <w:szCs w:val="19"/>
+          <w:shd w:val="clear" w:fill="1A1B1D"/>
+          <w:lang w:val="en-US" w:eastAsia="zh-CN" w:bidi="ar"/>
+        </w:rPr>
+        <w:t>parseInt</w:t>
+      </w:r>
+      <w:r>
+        <w:rPr>
+          <w:rFonts w:hint="default" w:ascii="Consolas" w:hAnsi="Consolas" w:eastAsia="Consolas" w:cs="Consolas"/>
+          <w:b w:val="0"/>
+          <w:bCs w:val="0"/>
+          <w:color w:val="D1D3DB"/>
+          <w:kern w:val="0"/>
+          <w:sz w:val="19"/>
+          <w:szCs w:val="19"/>
+          <w:shd w:val="clear" w:fill="1A1B1D"/>
+          <w:lang w:val="en-US" w:eastAsia="zh-CN" w:bidi="ar"/>
+        </w:rPr>
+        <w:t>(value);</w:t>
+      </w:r>
+    </w:p>
+    <w:p>
+      <w:pPr>
+        <w:keepNext w:val="0"/>
+        <w:keepLines w:val="0"/>
+        <w:widowControl/>
+        <w:suppressLineNumbers w:val="0"/>
+        <w:shd w:val="clear" w:fill="1A1B1D"/>
+        <w:spacing w:line="330" w:lineRule="atLeast"/>
+        <w:jc w:val="left"/>
+        <w:rPr>
+          <w:rFonts w:hint="default" w:ascii="Consolas" w:hAnsi="Consolas" w:eastAsia="Consolas" w:cs="Consolas"/>
+          <w:b w:val="0"/>
+          <w:bCs w:val="0"/>
+          <w:color w:val="D1D3DB"/>
+          <w:sz w:val="19"/>
+          <w:szCs w:val="19"/>
+        </w:rPr>
+      </w:pPr>
+      <w:r>
+        <w:rPr>
+          <w:rFonts w:hint="default" w:ascii="Consolas" w:hAnsi="Consolas" w:eastAsia="Consolas" w:cs="Consolas"/>
+          <w:b w:val="0"/>
+          <w:bCs w:val="0"/>
+          <w:color w:val="D1D3DB"/>
+          <w:kern w:val="0"/>
+          <w:sz w:val="19"/>
+          <w:szCs w:val="19"/>
+          <w:shd w:val="clear" w:fill="1A1B1D"/>
+          <w:lang w:val="en-US" w:eastAsia="zh-CN" w:bidi="ar"/>
+        </w:rPr>
+        <w:t xml:space="preserve">            </w:t>
+      </w:r>
+      <w:r>
+        <w:rPr>
+          <w:rFonts w:hint="default" w:ascii="Consolas" w:hAnsi="Consolas" w:eastAsia="Consolas" w:cs="Consolas"/>
+          <w:b w:val="0"/>
+          <w:bCs w:val="0"/>
+          <w:color w:val="B38CFF"/>
+          <w:kern w:val="0"/>
+          <w:sz w:val="19"/>
+          <w:szCs w:val="19"/>
+          <w:shd w:val="clear" w:fill="1A1B1D"/>
+          <w:lang w:val="en-US" w:eastAsia="zh-CN" w:bidi="ar"/>
+        </w:rPr>
+        <w:t>if</w:t>
+      </w:r>
+      <w:r>
+        <w:rPr>
+          <w:rFonts w:hint="default" w:ascii="Consolas" w:hAnsi="Consolas" w:eastAsia="Consolas" w:cs="Consolas"/>
+          <w:b w:val="0"/>
+          <w:bCs w:val="0"/>
+          <w:color w:val="D1D3DB"/>
+          <w:kern w:val="0"/>
+          <w:sz w:val="19"/>
+          <w:szCs w:val="19"/>
+          <w:shd w:val="clear" w:fill="1A1B1D"/>
+          <w:lang w:val="en-US" w:eastAsia="zh-CN" w:bidi="ar"/>
+        </w:rPr>
+        <w:t xml:space="preserve"> (maxExp </w:t>
+      </w:r>
+      <w:r>
+        <w:rPr>
+          <w:rFonts w:hint="default" w:ascii="Consolas" w:hAnsi="Consolas" w:eastAsia="Consolas" w:cs="Consolas"/>
+          <w:b w:val="0"/>
+          <w:bCs w:val="0"/>
+          <w:color w:val="D5D8E0"/>
+          <w:kern w:val="0"/>
+          <w:sz w:val="19"/>
+          <w:szCs w:val="19"/>
+          <w:shd w:val="clear" w:fill="1A1B1D"/>
+          <w:lang w:val="en-US" w:eastAsia="zh-CN" w:bidi="ar"/>
+        </w:rPr>
+        <w:t>&gt;</w:t>
+      </w:r>
+      <w:r>
+        <w:rPr>
+          <w:rFonts w:hint="default" w:ascii="Consolas" w:hAnsi="Consolas" w:eastAsia="Consolas" w:cs="Consolas"/>
+          <w:b w:val="0"/>
+          <w:bCs w:val="0"/>
+          <w:color w:val="D1D3DB"/>
+          <w:kern w:val="0"/>
+          <w:sz w:val="19"/>
+          <w:szCs w:val="19"/>
+          <w:shd w:val="clear" w:fill="1A1B1D"/>
+          <w:lang w:val="en-US" w:eastAsia="zh-CN" w:bidi="ar"/>
+        </w:rPr>
+        <w:t xml:space="preserve"> </w:t>
+      </w:r>
+      <w:r>
+        <w:rPr>
+          <w:rFonts w:hint="default" w:ascii="Consolas" w:hAnsi="Consolas" w:eastAsia="Consolas" w:cs="Consolas"/>
+          <w:b w:val="0"/>
+          <w:bCs w:val="0"/>
+          <w:color w:val="F48CCA"/>
+          <w:kern w:val="0"/>
+          <w:sz w:val="19"/>
+          <w:szCs w:val="19"/>
+          <w:shd w:val="clear" w:fill="1A1B1D"/>
+          <w:lang w:val="en-US" w:eastAsia="zh-CN" w:bidi="ar"/>
+        </w:rPr>
+        <w:t>0</w:t>
+      </w:r>
+      <w:r>
+        <w:rPr>
+          <w:rFonts w:hint="default" w:ascii="Consolas" w:hAnsi="Consolas" w:eastAsia="Consolas" w:cs="Consolas"/>
+          <w:b w:val="0"/>
+          <w:bCs w:val="0"/>
+          <w:color w:val="D1D3DB"/>
+          <w:kern w:val="0"/>
+          <w:sz w:val="19"/>
+          <w:szCs w:val="19"/>
+          <w:shd w:val="clear" w:fill="1A1B1D"/>
+          <w:lang w:val="en-US" w:eastAsia="zh-CN" w:bidi="ar"/>
+        </w:rPr>
+        <w:t>) {</w:t>
+      </w:r>
+    </w:p>
+    <w:p>
+      <w:pPr>
+        <w:keepNext w:val="0"/>
+        <w:keepLines w:val="0"/>
+        <w:widowControl/>
+        <w:suppressLineNumbers w:val="0"/>
+        <w:shd w:val="clear" w:fill="1A1B1D"/>
+        <w:spacing w:line="330" w:lineRule="atLeast"/>
+        <w:jc w:val="left"/>
+        <w:rPr>
+          <w:rFonts w:hint="default" w:ascii="Consolas" w:hAnsi="Consolas" w:eastAsia="Consolas" w:cs="Consolas"/>
+          <w:b w:val="0"/>
+          <w:bCs w:val="0"/>
+          <w:color w:val="D1D3DB"/>
+          <w:sz w:val="19"/>
+          <w:szCs w:val="19"/>
+        </w:rPr>
+      </w:pPr>
+      <w:r>
+        <w:rPr>
+          <w:rFonts w:hint="default" w:ascii="Consolas" w:hAnsi="Consolas" w:eastAsia="Consolas" w:cs="Consolas"/>
+          <w:b w:val="0"/>
+          <w:bCs w:val="0"/>
+          <w:color w:val="D1D3DB"/>
+          <w:kern w:val="0"/>
+          <w:sz w:val="19"/>
+          <w:szCs w:val="19"/>
+          <w:shd w:val="clear" w:fill="1A1B1D"/>
+          <w:lang w:val="en-US" w:eastAsia="zh-CN" w:bidi="ar"/>
+        </w:rPr>
+        <w:t xml:space="preserve">                </w:t>
+      </w:r>
+      <w:r>
+        <w:rPr>
+          <w:rFonts w:hint="default" w:ascii="Consolas" w:hAnsi="Consolas" w:eastAsia="Consolas" w:cs="Consolas"/>
+          <w:b w:val="0"/>
+          <w:bCs w:val="0"/>
+          <w:color w:val="B38CFF"/>
+          <w:kern w:val="0"/>
+          <w:sz w:val="19"/>
+          <w:szCs w:val="19"/>
+          <w:shd w:val="clear" w:fill="1A1B1D"/>
+          <w:lang w:val="en-US" w:eastAsia="zh-CN" w:bidi="ar"/>
+        </w:rPr>
+        <w:t>return</w:t>
+      </w:r>
+      <w:r>
+        <w:rPr>
+          <w:rFonts w:hint="default" w:ascii="Consolas" w:hAnsi="Consolas" w:eastAsia="Consolas" w:cs="Consolas"/>
+          <w:b w:val="0"/>
+          <w:bCs w:val="0"/>
+          <w:color w:val="D1D3DB"/>
+          <w:kern w:val="0"/>
+          <w:sz w:val="19"/>
+          <w:szCs w:val="19"/>
+          <w:shd w:val="clear" w:fill="1A1B1D"/>
+          <w:lang w:val="en-US" w:eastAsia="zh-CN" w:bidi="ar"/>
+        </w:rPr>
+        <w:t xml:space="preserve"> maxExp;</w:t>
+      </w:r>
+    </w:p>
+    <w:p>
+      <w:pPr>
+        <w:keepNext w:val="0"/>
+        <w:keepLines w:val="0"/>
+        <w:widowControl/>
+        <w:suppressLineNumbers w:val="0"/>
+        <w:shd w:val="clear" w:fill="1A1B1D"/>
+        <w:spacing w:line="330" w:lineRule="atLeast"/>
+        <w:jc w:val="left"/>
+        <w:rPr>
+          <w:rFonts w:hint="default" w:ascii="Consolas" w:hAnsi="Consolas" w:eastAsia="Consolas" w:cs="Consolas"/>
+          <w:b w:val="0"/>
+          <w:bCs w:val="0"/>
+          <w:color w:val="D1D3DB"/>
+          <w:sz w:val="19"/>
+          <w:szCs w:val="19"/>
+        </w:rPr>
+      </w:pPr>
+      <w:r>
+        <w:rPr>
+          <w:rFonts w:hint="default" w:ascii="Consolas" w:hAnsi="Consolas" w:eastAsia="Consolas" w:cs="Consolas"/>
+          <w:b w:val="0"/>
+          <w:bCs w:val="0"/>
+          <w:color w:val="D1D3DB"/>
+          <w:kern w:val="0"/>
+          <w:sz w:val="19"/>
+          <w:szCs w:val="19"/>
+          <w:shd w:val="clear" w:fill="1A1B1D"/>
+          <w:lang w:val="en-US" w:eastAsia="zh-CN" w:bidi="ar"/>
+        </w:rPr>
+        <w:t>            }</w:t>
+      </w:r>
+    </w:p>
+    <w:p>
+      <w:pPr>
+        <w:keepNext w:val="0"/>
+        <w:keepLines w:val="0"/>
+        <w:widowControl/>
+        <w:suppressLineNumbers w:val="0"/>
+        <w:shd w:val="clear" w:fill="1A1B1D"/>
+        <w:spacing w:line="330" w:lineRule="atLeast"/>
+        <w:jc w:val="left"/>
+        <w:rPr>
+          <w:rFonts w:hint="default" w:ascii="Consolas" w:hAnsi="Consolas" w:eastAsia="Consolas" w:cs="Consolas"/>
+          <w:b w:val="0"/>
+          <w:bCs w:val="0"/>
+          <w:color w:val="D1D3DB"/>
+          <w:sz w:val="19"/>
+          <w:szCs w:val="19"/>
+        </w:rPr>
+      </w:pPr>
+      <w:r>
+        <w:rPr>
+          <w:rFonts w:hint="default" w:ascii="Consolas" w:hAnsi="Consolas" w:eastAsia="Consolas" w:cs="Consolas"/>
+          <w:b w:val="0"/>
+          <w:bCs w:val="0"/>
+          <w:color w:val="D1D3DB"/>
+          <w:kern w:val="0"/>
+          <w:sz w:val="19"/>
+          <w:szCs w:val="19"/>
+          <w:shd w:val="clear" w:fill="1A1B1D"/>
+          <w:lang w:val="en-US" w:eastAsia="zh-CN" w:bidi="ar"/>
+        </w:rPr>
+        <w:t xml:space="preserve">        } </w:t>
+      </w:r>
+      <w:r>
+        <w:rPr>
+          <w:rFonts w:hint="default" w:ascii="Consolas" w:hAnsi="Consolas" w:eastAsia="Consolas" w:cs="Consolas"/>
+          <w:b w:val="0"/>
+          <w:bCs w:val="0"/>
+          <w:color w:val="B38CFF"/>
+          <w:kern w:val="0"/>
+          <w:sz w:val="19"/>
+          <w:szCs w:val="19"/>
+          <w:shd w:val="clear" w:fill="1A1B1D"/>
+          <w:lang w:val="en-US" w:eastAsia="zh-CN" w:bidi="ar"/>
+        </w:rPr>
+        <w:t>catch</w:t>
+      </w:r>
+      <w:r>
+        <w:rPr>
+          <w:rFonts w:hint="default" w:ascii="Consolas" w:hAnsi="Consolas" w:eastAsia="Consolas" w:cs="Consolas"/>
+          <w:b w:val="0"/>
+          <w:bCs w:val="0"/>
+          <w:color w:val="D1D3DB"/>
+          <w:kern w:val="0"/>
+          <w:sz w:val="19"/>
+          <w:szCs w:val="19"/>
+          <w:shd w:val="clear" w:fill="1A1B1D"/>
+          <w:lang w:val="en-US" w:eastAsia="zh-CN" w:bidi="ar"/>
+        </w:rPr>
+        <w:t xml:space="preserve"> (</w:t>
+      </w:r>
+      <w:r>
+        <w:rPr>
+          <w:rFonts w:hint="default" w:ascii="Consolas" w:hAnsi="Consolas" w:eastAsia="Consolas" w:cs="Consolas"/>
+          <w:b w:val="0"/>
+          <w:bCs w:val="0"/>
+          <w:color w:val="81CFE0"/>
+          <w:kern w:val="0"/>
+          <w:sz w:val="19"/>
+          <w:szCs w:val="19"/>
+          <w:shd w:val="clear" w:fill="1A1B1D"/>
+          <w:lang w:val="en-US" w:eastAsia="zh-CN" w:bidi="ar"/>
+        </w:rPr>
+        <w:t>NumberFormatException</w:t>
+      </w:r>
+      <w:r>
+        <w:rPr>
+          <w:rFonts w:hint="default" w:ascii="Consolas" w:hAnsi="Consolas" w:eastAsia="Consolas" w:cs="Consolas"/>
+          <w:b w:val="0"/>
+          <w:bCs w:val="0"/>
+          <w:color w:val="D1D3DB"/>
+          <w:kern w:val="0"/>
+          <w:sz w:val="19"/>
+          <w:szCs w:val="19"/>
+          <w:shd w:val="clear" w:fill="1A1B1D"/>
+          <w:lang w:val="en-US" w:eastAsia="zh-CN" w:bidi="ar"/>
+        </w:rPr>
+        <w:t xml:space="preserve"> </w:t>
+      </w:r>
+      <w:r>
+        <w:rPr>
+          <w:rFonts w:hint="default" w:ascii="Consolas" w:hAnsi="Consolas" w:eastAsia="Consolas" w:cs="Consolas"/>
+          <w:b w:val="0"/>
+          <w:bCs w:val="0"/>
+          <w:color w:val="DED47E"/>
+          <w:kern w:val="0"/>
+          <w:sz w:val="19"/>
+          <w:szCs w:val="19"/>
+          <w:shd w:val="clear" w:fill="1A1B1D"/>
+          <w:lang w:val="en-US" w:eastAsia="zh-CN" w:bidi="ar"/>
+        </w:rPr>
+        <w:t>e</w:t>
+      </w:r>
+      <w:r>
+        <w:rPr>
+          <w:rFonts w:hint="default" w:ascii="Consolas" w:hAnsi="Consolas" w:eastAsia="Consolas" w:cs="Consolas"/>
+          <w:b w:val="0"/>
+          <w:bCs w:val="0"/>
+          <w:color w:val="D1D3DB"/>
+          <w:kern w:val="0"/>
+          <w:sz w:val="19"/>
+          <w:szCs w:val="19"/>
+          <w:shd w:val="clear" w:fill="1A1B1D"/>
+          <w:lang w:val="en-US" w:eastAsia="zh-CN" w:bidi="ar"/>
+        </w:rPr>
+        <w:t>) {</w:t>
+      </w:r>
+    </w:p>
+    <w:p>
+      <w:pPr>
+        <w:keepNext w:val="0"/>
+        <w:keepLines w:val="0"/>
+        <w:widowControl/>
+        <w:suppressLineNumbers w:val="0"/>
+        <w:shd w:val="clear" w:fill="1A1B1D"/>
+        <w:spacing w:line="330" w:lineRule="atLeast"/>
+        <w:jc w:val="left"/>
+        <w:rPr>
+          <w:rFonts w:hint="default" w:ascii="Consolas" w:hAnsi="Consolas" w:eastAsia="Consolas" w:cs="Consolas"/>
+          <w:b w:val="0"/>
+          <w:bCs w:val="0"/>
+          <w:color w:val="D1D3DB"/>
+          <w:sz w:val="19"/>
+          <w:szCs w:val="19"/>
+        </w:rPr>
+      </w:pPr>
+      <w:r>
+        <w:rPr>
+          <w:rFonts w:hint="default" w:ascii="Consolas" w:hAnsi="Consolas" w:eastAsia="Consolas" w:cs="Consolas"/>
+          <w:b w:val="0"/>
+          <w:bCs w:val="0"/>
+          <w:color w:val="D1D3DB"/>
+          <w:kern w:val="0"/>
+          <w:sz w:val="19"/>
+          <w:szCs w:val="19"/>
+          <w:shd w:val="clear" w:fill="1A1B1D"/>
+          <w:lang w:val="en-US" w:eastAsia="zh-CN" w:bidi="ar"/>
+        </w:rPr>
+        <w:t xml:space="preserve">            </w:t>
+      </w:r>
+      <w:r>
+        <w:rPr>
+          <w:rFonts w:hint="default" w:ascii="Consolas" w:hAnsi="Consolas" w:eastAsia="Consolas" w:cs="Consolas"/>
+          <w:b w:val="0"/>
+          <w:bCs w:val="0"/>
+          <w:color w:val="737780"/>
+          <w:kern w:val="0"/>
+          <w:sz w:val="19"/>
+          <w:szCs w:val="19"/>
+          <w:shd w:val="clear" w:fill="1A1B1D"/>
+          <w:lang w:val="en-US" w:eastAsia="zh-CN" w:bidi="ar"/>
+        </w:rPr>
+        <w:t>// ignore and return default value</w:t>
+      </w:r>
+    </w:p>
+    <w:p>
+      <w:pPr>
+        <w:keepNext w:val="0"/>
+        <w:keepLines w:val="0"/>
+        <w:widowControl/>
+        <w:suppressLineNumbers w:val="0"/>
+        <w:shd w:val="clear" w:fill="1A1B1D"/>
+        <w:spacing w:line="330" w:lineRule="atLeast"/>
+        <w:jc w:val="left"/>
+        <w:rPr>
+          <w:rFonts w:hint="default" w:ascii="Consolas" w:hAnsi="Consolas" w:eastAsia="Consolas" w:cs="Consolas"/>
+          <w:b w:val="0"/>
+          <w:bCs w:val="0"/>
+          <w:color w:val="D1D3DB"/>
+          <w:sz w:val="19"/>
+          <w:szCs w:val="19"/>
+        </w:rPr>
+      </w:pPr>
+      <w:r>
+        <w:rPr>
+          <w:rFonts w:hint="default" w:ascii="Consolas" w:hAnsi="Consolas" w:eastAsia="Consolas" w:cs="Consolas"/>
+          <w:b w:val="0"/>
+          <w:bCs w:val="0"/>
+          <w:color w:val="D1D3DB"/>
+          <w:kern w:val="0"/>
+          <w:sz w:val="19"/>
+          <w:szCs w:val="19"/>
+          <w:shd w:val="clear" w:fill="1A1B1D"/>
+          <w:lang w:val="en-US" w:eastAsia="zh-CN" w:bidi="ar"/>
+        </w:rPr>
+        <w:t>        }</w:t>
+      </w:r>
+    </w:p>
+    <w:p>
+      <w:pPr>
+        <w:keepNext w:val="0"/>
+        <w:keepLines w:val="0"/>
+        <w:widowControl/>
+        <w:suppressLineNumbers w:val="0"/>
+        <w:shd w:val="clear" w:fill="1A1B1D"/>
+        <w:spacing w:line="330" w:lineRule="atLeast"/>
+        <w:jc w:val="left"/>
+        <w:rPr>
+          <w:rFonts w:hint="default" w:ascii="Consolas" w:hAnsi="Consolas" w:eastAsia="Consolas" w:cs="Consolas"/>
+          <w:b w:val="0"/>
+          <w:bCs w:val="0"/>
+          <w:color w:val="D1D3DB"/>
+          <w:sz w:val="19"/>
+          <w:szCs w:val="19"/>
+        </w:rPr>
+      </w:pPr>
+      <w:r>
+        <w:rPr>
+          <w:rFonts w:hint="default" w:ascii="Consolas" w:hAnsi="Consolas" w:eastAsia="Consolas" w:cs="Consolas"/>
+          <w:b w:val="0"/>
+          <w:bCs w:val="0"/>
+          <w:color w:val="D1D3DB"/>
+          <w:kern w:val="0"/>
+          <w:sz w:val="19"/>
+          <w:szCs w:val="19"/>
+          <w:shd w:val="clear" w:fill="1A1B1D"/>
+          <w:lang w:val="en-US" w:eastAsia="zh-CN" w:bidi="ar"/>
+        </w:rPr>
+        <w:t xml:space="preserve">        </w:t>
+      </w:r>
+      <w:r>
+        <w:rPr>
+          <w:rFonts w:hint="default" w:ascii="Consolas" w:hAnsi="Consolas" w:eastAsia="Consolas" w:cs="Consolas"/>
+          <w:b w:val="0"/>
+          <w:bCs w:val="0"/>
+          <w:color w:val="B38CFF"/>
+          <w:kern w:val="0"/>
+          <w:sz w:val="19"/>
+          <w:szCs w:val="19"/>
+          <w:shd w:val="clear" w:fill="1A1B1D"/>
+          <w:lang w:val="en-US" w:eastAsia="zh-CN" w:bidi="ar"/>
+        </w:rPr>
+        <w:t>return</w:t>
+      </w:r>
+      <w:r>
+        <w:rPr>
+          <w:rFonts w:hint="default" w:ascii="Consolas" w:hAnsi="Consolas" w:eastAsia="Consolas" w:cs="Consolas"/>
+          <w:b w:val="0"/>
+          <w:bCs w:val="0"/>
+          <w:color w:val="D1D3DB"/>
+          <w:kern w:val="0"/>
+          <w:sz w:val="19"/>
+          <w:szCs w:val="19"/>
+          <w:shd w:val="clear" w:fill="1A1B1D"/>
+          <w:lang w:val="en-US" w:eastAsia="zh-CN" w:bidi="ar"/>
+        </w:rPr>
+        <w:t xml:space="preserve"> </w:t>
+      </w:r>
+      <w:r>
+        <w:rPr>
+          <w:rFonts w:hint="default" w:ascii="Consolas" w:hAnsi="Consolas" w:eastAsia="Consolas" w:cs="Consolas"/>
+          <w:b w:val="0"/>
+          <w:bCs w:val="0"/>
+          <w:color w:val="F48CCA"/>
+          <w:kern w:val="0"/>
+          <w:sz w:val="19"/>
+          <w:szCs w:val="19"/>
+          <w:shd w:val="clear" w:fill="1A1B1D"/>
+          <w:lang w:val="en-US" w:eastAsia="zh-CN" w:bidi="ar"/>
+        </w:rPr>
+        <w:t>60</w:t>
+      </w:r>
+      <w:r>
+        <w:rPr>
+          <w:rFonts w:hint="default" w:ascii="Consolas" w:hAnsi="Consolas" w:eastAsia="Consolas" w:cs="Consolas"/>
+          <w:b w:val="0"/>
+          <w:bCs w:val="0"/>
+          <w:color w:val="D1D3DB"/>
+          <w:kern w:val="0"/>
+          <w:sz w:val="19"/>
+          <w:szCs w:val="19"/>
+          <w:shd w:val="clear" w:fill="1A1B1D"/>
+          <w:lang w:val="en-US" w:eastAsia="zh-CN" w:bidi="ar"/>
+        </w:rPr>
+        <w:t xml:space="preserve">; </w:t>
+      </w:r>
+      <w:r>
+        <w:rPr>
+          <w:rFonts w:hint="default" w:ascii="Consolas" w:hAnsi="Consolas" w:eastAsia="Consolas" w:cs="Consolas"/>
+          <w:b w:val="0"/>
+          <w:bCs w:val="0"/>
+          <w:color w:val="737780"/>
+          <w:kern w:val="0"/>
+          <w:sz w:val="19"/>
+          <w:szCs w:val="19"/>
+          <w:shd w:val="clear" w:fill="1A1B1D"/>
+          <w:lang w:val="en-US" w:eastAsia="zh-CN" w:bidi="ar"/>
+        </w:rPr>
+        <w:t>// default to 60s</w:t>
+      </w:r>
+    </w:p>
+    <w:p>
+      <w:pPr>
+        <w:keepNext w:val="0"/>
+        <w:keepLines w:val="0"/>
+        <w:widowControl/>
+        <w:suppressLineNumbers w:val="0"/>
+        <w:shd w:val="clear" w:fill="1A1B1D"/>
+        <w:spacing w:line="330" w:lineRule="atLeast"/>
+        <w:jc w:val="left"/>
+        <w:rPr>
+          <w:rFonts w:hint="default" w:ascii="Consolas" w:hAnsi="Consolas" w:eastAsia="Consolas" w:cs="Consolas"/>
+          <w:b w:val="0"/>
+          <w:bCs w:val="0"/>
+          <w:color w:val="D1D3DB"/>
+          <w:sz w:val="19"/>
+          <w:szCs w:val="19"/>
+        </w:rPr>
+      </w:pPr>
+      <w:r>
+        <w:rPr>
+          <w:rFonts w:hint="default" w:ascii="Consolas" w:hAnsi="Consolas" w:eastAsia="Consolas" w:cs="Consolas"/>
+          <w:b w:val="0"/>
+          <w:bCs w:val="0"/>
+          <w:color w:val="D1D3DB"/>
+          <w:kern w:val="0"/>
+          <w:sz w:val="19"/>
+          <w:szCs w:val="19"/>
+          <w:shd w:val="clear" w:fill="1A1B1D"/>
+          <w:lang w:val="en-US" w:eastAsia="zh-CN" w:bidi="ar"/>
+        </w:rPr>
+        <w:t>    }</w:t>
+      </w:r>
+    </w:p>
+    <w:p>
+      <w:pPr>
+        <w:rPr>
+          <w:rFonts w:hint="eastAsia"/>
+          <w:lang w:val="en-US" w:eastAsia="zh-CN"/>
+        </w:rPr>
+      </w:pPr>
+    </w:p>
+    <w:p>
+      <w:pPr>
+        <w:rPr>
+          <w:rFonts w:hint="eastAsia"/>
+          <w:lang w:val="en-US" w:eastAsia="zh-CN"/>
+        </w:rPr>
+      </w:pPr>
+    </w:p>
+    <w:p>
+      <w:pPr>
+        <w:rPr>
+          <w:rFonts w:hint="eastAsia"/>
+          <w:lang w:val="en-US" w:eastAsia="zh-CN"/>
+        </w:rPr>
+      </w:pPr>
     </w:p>
     <w:p>
       <w:pPr>
